--- a/docs/images/before_format.docx
+++ b/docs/images/before_format.docx
@@ -1,6 +1,6 @@
 
 <file path=word/document.xml><?xml version="1.0" encoding="utf-8"?>
-<w:document xmlns:wpc="http://schemas.microsoft.com/office/word/2010/wordprocessingCanvas" xmlns:cx="http://schemas.microsoft.com/office/drawing/2014/chartex" xmlns:cx1="http://schemas.microsoft.com/office/drawing/2015/9/8/chartex" xmlns:cx2="http://schemas.microsoft.com/office/drawing/2015/10/21/chartex" xmlns:cx3="http://schemas.microsoft.com/office/drawing/2016/5/9/chartex" xmlns:cx4="http://schemas.microsoft.com/office/drawing/2016/5/10/chartex" xmlns:cx5="http://schemas.microsoft.com/office/drawing/2016/5/11/chartex" xmlns:cx6="http://schemas.microsoft.com/office/drawing/2016/5/12/chartex" xmlns:cx7="http://schemas.microsoft.com/office/drawing/2016/5/13/chartex" xmlns:cx8="http://schemas.microsoft.com/office/drawing/2016/5/14/chartex" xmlns:mc="http://schemas.openxmlformats.org/markup-compatibility/2006" xmlns:aink="http://schemas.microsoft.com/office/drawing/2016/ink" xmlns:am3d="http://schemas.microsoft.com/office/drawing/2017/model3d" xmlns:o="urn:schemas-microsoft-com:office:office" xmlns:r="http://schemas.openxmlformats.org/officeDocument/2006/relationships" xmlns:m="http://schemas.openxmlformats.org/officeDocument/2006/math" xmlns:v="urn:schemas-microsoft-com:vml" xmlns:wp14="http://schemas.microsoft.com/office/word/2010/wordprocessingDrawing" xmlns:wp="http://schemas.openxmlformats.org/drawingml/2006/wordprocessingDrawing" xmlns:w10="urn:schemas-microsoft-com:office:word" xmlns:w="http://schemas.openxmlformats.org/wordprocessingml/2006/main" xmlns:w14="http://schemas.microsoft.com/office/word/2010/wordml" xmlns:w15="http://schemas.microsoft.com/office/word/2012/wordml" xmlns:w16cex="http://schemas.microsoft.com/office/word/2018/wordml/cex" xmlns:w16cid="http://schemas.microsoft.com/office/word/2016/wordml/cid" xmlns:w16="http://schemas.microsoft.com/office/word/2018/wordml" xmlns:w16sdtdh="http://schemas.microsoft.com/office/word/2020/wordml/sdtdatahash" xmlns:w16se="http://schemas.microsoft.com/office/word/2015/wordml/symex" xmlns:wpg="http://schemas.microsoft.com/office/word/2010/wordprocessingGroup" xmlns:wpi="http://schemas.microsoft.com/office/word/2010/wordprocessingInk" xmlns:wne="http://schemas.microsoft.com/office/word/2006/wordml" xmlns:wps="http://schemas.microsoft.com/office/word/2010/wordprocessingShape" mc:Ignorable="w14 w15 w16se w16cid w16 w16cex w16sdtdh wp14">
+<w:document xmlns:wpc="http://schemas.microsoft.com/office/word/2010/wordprocessingCanvas" xmlns:cx="http://schemas.microsoft.com/office/drawing/2014/chartex" xmlns:cx1="http://schemas.microsoft.com/office/drawing/2015/9/8/chartex" xmlns:cx2="http://schemas.microsoft.com/office/drawing/2015/10/21/chartex" xmlns:cx3="http://schemas.microsoft.com/office/drawing/2016/5/9/chartex" xmlns:cx4="http://schemas.microsoft.com/office/drawing/2016/5/10/chartex" xmlns:cx5="http://schemas.microsoft.com/office/drawing/2016/5/11/chartex" xmlns:cx6="http://schemas.microsoft.com/office/drawing/2016/5/12/chartex" xmlns:cx7="http://schemas.microsoft.com/office/drawing/2016/5/13/chartex" xmlns:cx8="http://schemas.microsoft.com/office/drawing/2016/5/14/chartex" xmlns:mc="http://schemas.openxmlformats.org/markup-compatibility/2006" xmlns:aink="http://schemas.microsoft.com/office/drawing/2016/ink" xmlns:am3d="http://schemas.microsoft.com/office/drawing/2017/model3d" xmlns:o="urn:schemas-microsoft-com:office:office" xmlns:oel="http://schemas.microsoft.com/office/2019/extlst" xmlns:r="http://schemas.openxmlformats.org/officeDocument/2006/relationships" xmlns:m="http://schemas.openxmlformats.org/officeDocument/2006/math" xmlns:v="urn:schemas-microsoft-com:vml" xmlns:wp14="http://schemas.microsoft.com/office/word/2010/wordprocessingDrawing" xmlns:wp="http://schemas.openxmlformats.org/drawingml/2006/wordprocessingDrawing" xmlns:w10="urn:schemas-microsoft-com:office:word" xmlns:w="http://schemas.openxmlformats.org/wordprocessingml/2006/main" xmlns:w14="http://schemas.microsoft.com/office/word/2010/wordml" xmlns:w15="http://schemas.microsoft.com/office/word/2012/wordml" xmlns:w16cex="http://schemas.microsoft.com/office/word/2018/wordml/cex" xmlns:w16cid="http://schemas.microsoft.com/office/word/2016/wordml/cid" xmlns:w16="http://schemas.microsoft.com/office/word/2018/wordml" xmlns:w16sdtdh="http://schemas.microsoft.com/office/word/2020/wordml/sdtdatahash" xmlns:w16se="http://schemas.microsoft.com/office/word/2015/wordml/symex" xmlns:wpg="http://schemas.microsoft.com/office/word/2010/wordprocessingGroup" xmlns:wpi="http://schemas.microsoft.com/office/word/2010/wordprocessingInk" xmlns:wne="http://schemas.microsoft.com/office/word/2006/wordml" xmlns:wps="http://schemas.microsoft.com/office/word/2010/wordprocessingShape" mc:Ignorable="w14 w15 w16se w16cid w16 w16cex w16sdtdh wp14">
   <w:body>
     <w:tbl>
       <w:tblPr>
@@ -18,24 +18,24 @@
         <w:tblLook w:val="04A0" w:firstRow="1" w:lastRow="0" w:firstColumn="1" w:lastColumn="0" w:noHBand="0" w:noVBand="1"/>
       </w:tblPr>
       <w:tblGrid>
-        <w:gridCol w:w="1041"/>
-        <w:gridCol w:w="996"/>
-        <w:gridCol w:w="8135"/>
-        <w:gridCol w:w="895"/>
-        <w:gridCol w:w="1072"/>
-        <w:gridCol w:w="1068"/>
-        <w:gridCol w:w="1066"/>
-        <w:gridCol w:w="1072"/>
-        <w:gridCol w:w="1161"/>
-        <w:gridCol w:w="1065"/>
-        <w:gridCol w:w="4009"/>
-        <w:gridCol w:w="2490"/>
-        <w:gridCol w:w="2480"/>
+        <w:gridCol w:w="1040"/>
+        <w:gridCol w:w="1217"/>
+        <w:gridCol w:w="8039"/>
+        <w:gridCol w:w="892"/>
+        <w:gridCol w:w="1067"/>
+        <w:gridCol w:w="1063"/>
+        <w:gridCol w:w="1058"/>
+        <w:gridCol w:w="1067"/>
+        <w:gridCol w:w="1157"/>
+        <w:gridCol w:w="1056"/>
+        <w:gridCol w:w="3965"/>
+        <w:gridCol w:w="2472"/>
+        <w:gridCol w:w="2457"/>
       </w:tblGrid>
       <w:tr>
         <w:tc>
           <w:tcPr>
-            <w:tcW w:w="1041" w:type="dxa"/>
+            <w:tcW w:w="1040" w:type="dxa"/>
             <w:tcBorders>
               <w:top w:val="single" w:sz="4" w:space="0" w:color="auto"/>
               <w:left w:val="single" w:sz="4" w:space="0" w:color="auto"/>
@@ -57,7 +57,7 @@
         </w:tc>
         <w:tc>
           <w:tcPr>
-            <w:tcW w:w="996" w:type="dxa"/>
+            <w:tcW w:w="1217" w:type="dxa"/>
             <w:tcBorders>
               <w:top w:val="single" w:sz="4" w:space="0" w:color="auto"/>
               <w:left w:val="single" w:sz="4" w:space="0" w:color="auto"/>
@@ -82,7 +82,7 @@
         </w:tc>
         <w:tc>
           <w:tcPr>
-            <w:tcW w:w="8135" w:type="dxa"/>
+            <w:tcW w:w="8039" w:type="dxa"/>
             <w:tcBorders>
               <w:top w:val="single" w:sz="4" w:space="0" w:color="auto"/>
               <w:left w:val="single" w:sz="4" w:space="0" w:color="auto"/>
@@ -105,7 +105,7 @@
         </w:tc>
         <w:tc>
           <w:tcPr>
-            <w:tcW w:w="895" w:type="dxa"/>
+            <w:tcW w:w="892" w:type="dxa"/>
             <w:tcBorders>
               <w:top w:val="single" w:sz="4" w:space="0" w:color="auto"/>
               <w:left w:val="single" w:sz="4" w:space="0" w:color="auto"/>
@@ -138,7 +138,7 @@
         </w:tc>
         <w:tc>
           <w:tcPr>
-            <w:tcW w:w="1072" w:type="dxa"/>
+            <w:tcW w:w="1067" w:type="dxa"/>
             <w:tcBorders>
               <w:top w:val="single" w:sz="4" w:space="0" w:color="auto"/>
               <w:left w:val="single" w:sz="4" w:space="0" w:color="auto"/>
@@ -168,7 +168,7 @@
         </w:tc>
         <w:tc>
           <w:tcPr>
-            <w:tcW w:w="1068" w:type="dxa"/>
+            <w:tcW w:w="1063" w:type="dxa"/>
             <w:tcBorders>
               <w:top w:val="single" w:sz="4" w:space="0" w:color="auto"/>
               <w:left w:val="single" w:sz="4" w:space="0" w:color="auto"/>
@@ -197,7 +197,7 @@
         </w:tc>
         <w:tc>
           <w:tcPr>
-            <w:tcW w:w="1066" w:type="dxa"/>
+            <w:tcW w:w="1058" w:type="dxa"/>
             <w:tcBorders>
               <w:top w:val="single" w:sz="4" w:space="0" w:color="auto"/>
               <w:left w:val="single" w:sz="4" w:space="0" w:color="auto"/>
@@ -223,7 +223,7 @@
         </w:tc>
         <w:tc>
           <w:tcPr>
-            <w:tcW w:w="1072" w:type="dxa"/>
+            <w:tcW w:w="1067" w:type="dxa"/>
             <w:tcBorders>
               <w:top w:val="single" w:sz="4" w:space="0" w:color="auto"/>
               <w:left w:val="single" w:sz="4" w:space="0" w:color="auto"/>
@@ -249,7 +249,7 @@
         </w:tc>
         <w:tc>
           <w:tcPr>
-            <w:tcW w:w="1161" w:type="dxa"/>
+            <w:tcW w:w="1157" w:type="dxa"/>
             <w:tcBorders>
               <w:top w:val="single" w:sz="4" w:space="0" w:color="auto"/>
               <w:left w:val="single" w:sz="4" w:space="0" w:color="auto"/>
@@ -277,7 +277,7 @@
         </w:tc>
         <w:tc>
           <w:tcPr>
-            <w:tcW w:w="1065" w:type="dxa"/>
+            <w:tcW w:w="1056" w:type="dxa"/>
             <w:tcBorders>
               <w:top w:val="single" w:sz="4" w:space="0" w:color="auto"/>
               <w:left w:val="single" w:sz="4" w:space="0" w:color="auto"/>
@@ -303,7 +303,7 @@
         </w:tc>
         <w:tc>
           <w:tcPr>
-            <w:tcW w:w="4009" w:type="dxa"/>
+            <w:tcW w:w="3965" w:type="dxa"/>
             <w:tcBorders>
               <w:top w:val="single" w:sz="4" w:space="0" w:color="auto"/>
               <w:left w:val="single" w:sz="4" w:space="0" w:color="auto"/>
@@ -322,7 +322,7 @@
         </w:tc>
         <w:tc>
           <w:tcPr>
-            <w:tcW w:w="2490" w:type="dxa"/>
+            <w:tcW w:w="2472" w:type="dxa"/>
             <w:tcBorders>
               <w:top w:val="single" w:sz="4" w:space="0" w:color="auto"/>
               <w:left w:val="single" w:sz="4" w:space="0" w:color="auto"/>
@@ -347,7 +347,7 @@
         </w:tc>
         <w:tc>
           <w:tcPr>
-            <w:tcW w:w="2480" w:type="dxa"/>
+            <w:tcW w:w="2457" w:type="dxa"/>
             <w:tcBorders>
               <w:top w:val="single" w:sz="4" w:space="0" w:color="auto"/>
               <w:left w:val="single" w:sz="4" w:space="0" w:color="auto"/>
@@ -375,227 +375,172 @@
       <w:tr>
         <w:tc>
           <w:tcPr>
-            <w:tcW w:w="1041" w:type="dxa"/>
-            <w:tcBorders>
-              <w:top w:val="single" w:sz="8" w:space="0" w:color="A3A3A3"/>
-              <w:left w:val="single" w:sz="8" w:space="0" w:color="A3A3A3"/>
-              <w:bottom w:val="single" w:sz="8" w:space="0" w:color="A3A3A3"/>
-              <w:right w:val="single" w:sz="8" w:space="0" w:color="A3A3A3"/>
-            </w:tcBorders>
-          </w:tcPr>
-          <w:p>
-            <w:pPr>
-              <w:pStyle w:val="NormalWeb"/>
-              <w:spacing w:before="0" w:beforeAutospacing="0" w:after="0" w:afterAutospacing="0"/>
-            </w:pPr>
-            <w:r>
-              <w:t>Toss-up</w:t>
-            </w:r>
-          </w:p>
-        </w:tc>
-        <w:tc>
-          <w:tcPr>
-            <w:tcW w:w="996" w:type="dxa"/>
-            <w:tcBorders>
-              <w:top w:val="single" w:sz="8" w:space="0" w:color="A3A3A3"/>
-              <w:left w:val="single" w:sz="8" w:space="0" w:color="A3A3A3"/>
-              <w:bottom w:val="single" w:sz="8" w:space="0" w:color="A3A3A3"/>
-              <w:right w:val="single" w:sz="8" w:space="0" w:color="A3A3A3"/>
-            </w:tcBorders>
-          </w:tcPr>
-          <w:p>
-            <w:pPr>
-              <w:pStyle w:val="NormalWeb"/>
-              <w:spacing w:before="0" w:beforeAutospacing="0" w:after="0" w:afterAutospacing="0"/>
-              <w:rPr>
-                <w:sz w:val="22"/>
-                <w:szCs w:val="22"/>
-              </w:rPr>
-            </w:pPr>
-            <w:r>
-              <w:t>Earth and space</w:t>
-            </w:r>
-          </w:p>
-        </w:tc>
-        <w:tc>
-          <w:tcPr>
-            <w:tcW w:w="8135" w:type="dxa"/>
-            <w:tcBorders>
-              <w:top w:val="single" w:sz="8" w:space="0" w:color="A3A3A3"/>
-              <w:left w:val="single" w:sz="8" w:space="0" w:color="A3A3A3"/>
-              <w:bottom w:val="single" w:sz="8" w:space="0" w:color="A3A3A3"/>
-              <w:right w:val="single" w:sz="8" w:space="0" w:color="A3A3A3"/>
-            </w:tcBorders>
-          </w:tcPr>
-          <w:p>
-            <w:pPr>
-              <w:pStyle w:val="NormalWeb"/>
-              <w:spacing w:before="0" w:beforeAutospacing="0" w:after="0" w:afterAutospacing="0"/>
-              <w:rPr>
-                <w:sz w:val="22"/>
-                <w:szCs w:val="22"/>
-              </w:rPr>
-            </w:pPr>
-            <w:r>
-              <w:rPr>
-                <w:sz w:val="22"/>
-                <w:szCs w:val="22"/>
-              </w:rPr>
-              <w:t xml:space="preserve">Multiple Choice </w:t>
-            </w:r>
-            <w:r>
-              <w:rPr>
-                <w:sz w:val="22"/>
-                <w:szCs w:val="22"/>
-              </w:rPr>
-              <w:t>This is a multiple choice question.</w:t>
-            </w:r>
-            <w:r>
-              <w:rPr>
-                <w:sz w:val="22"/>
-                <w:szCs w:val="22"/>
-              </w:rPr>
-              <w:t xml:space="preserve">   </w:t>
-            </w:r>
-          </w:p>
-          <w:p>
-            <w:pPr>
-              <w:pStyle w:val="NormalWeb"/>
-              <w:spacing w:before="0" w:beforeAutospacing="0" w:after="0" w:afterAutospacing="0"/>
-              <w:rPr>
-                <w:sz w:val="22"/>
-                <w:szCs w:val="22"/>
-              </w:rPr>
-            </w:pPr>
-            <w:r>
-              <w:rPr>
-                <w:sz w:val="22"/>
-                <w:szCs w:val="22"/>
-              </w:rPr>
-              <w:t xml:space="preserve">W) </w:t>
-            </w:r>
-            <w:r>
-              <w:rPr>
-                <w:sz w:val="22"/>
-                <w:szCs w:val="22"/>
-              </w:rPr>
-              <w:t>This is the W) choice</w:t>
-            </w:r>
-          </w:p>
-          <w:p>
-            <w:pPr>
-              <w:pStyle w:val="NormalWeb"/>
-              <w:spacing w:before="0" w:beforeAutospacing="0" w:after="0" w:afterAutospacing="0"/>
-              <w:rPr>
-                <w:sz w:val="22"/>
-                <w:szCs w:val="22"/>
-              </w:rPr>
-            </w:pPr>
-            <w:r>
-              <w:rPr>
-                <w:sz w:val="22"/>
-                <w:szCs w:val="22"/>
-              </w:rPr>
-              <w:t xml:space="preserve">X) </w:t>
-            </w:r>
-            <w:r>
-              <w:rPr>
-                <w:sz w:val="22"/>
-                <w:szCs w:val="22"/>
-              </w:rPr>
-              <w:t>This is the X) choice</w:t>
-            </w:r>
-          </w:p>
-          <w:p>
-            <w:pPr>
-              <w:pStyle w:val="NormalWeb"/>
-              <w:spacing w:before="0" w:beforeAutospacing="0" w:after="0" w:afterAutospacing="0"/>
-              <w:rPr>
-                <w:sz w:val="22"/>
-                <w:szCs w:val="22"/>
-              </w:rPr>
-            </w:pPr>
-            <w:r>
-              <w:rPr>
-                <w:sz w:val="22"/>
-                <w:szCs w:val="22"/>
-              </w:rPr>
-              <w:t xml:space="preserve">Y) </w:t>
-            </w:r>
-            <w:r>
-              <w:rPr>
-                <w:sz w:val="22"/>
-                <w:szCs w:val="22"/>
-              </w:rPr>
-              <w:t>This is the Y) choic</w:t>
-            </w:r>
-            <w:r>
-              <w:rPr>
-                <w:sz w:val="22"/>
-                <w:szCs w:val="22"/>
-              </w:rPr>
-              <w:t>e</w:t>
-            </w:r>
-          </w:p>
-          <w:p>
-            <w:pPr>
-              <w:pStyle w:val="NormalWeb"/>
-              <w:spacing w:before="0" w:beforeAutospacing="0" w:after="0" w:afterAutospacing="0"/>
-              <w:rPr>
-                <w:sz w:val="22"/>
-                <w:szCs w:val="22"/>
-              </w:rPr>
-            </w:pPr>
-            <w:r>
-              <w:rPr>
-                <w:sz w:val="22"/>
-                <w:szCs w:val="22"/>
-              </w:rPr>
-              <w:t xml:space="preserve">Z) </w:t>
-            </w:r>
-            <w:r>
-              <w:rPr>
-                <w:sz w:val="22"/>
-                <w:szCs w:val="22"/>
-              </w:rPr>
-              <w:t>This is the Z) choice</w:t>
-            </w:r>
-          </w:p>
-          <w:p>
-            <w:pPr>
-              <w:pStyle w:val="NormalWeb"/>
-              <w:spacing w:before="0" w:beforeAutospacing="0" w:after="0" w:afterAutospacing="0"/>
-              <w:rPr>
-                <w:sz w:val="22"/>
-                <w:szCs w:val="22"/>
-              </w:rPr>
-            </w:pPr>
-            <w:r>
-              <w:rPr>
-                <w:sz w:val="22"/>
-                <w:szCs w:val="22"/>
-              </w:rPr>
-              <w:t>answer</w:t>
-            </w:r>
-            <w:r>
-              <w:rPr>
-                <w:sz w:val="22"/>
-                <w:szCs w:val="22"/>
-              </w:rPr>
-              <w:t xml:space="preserve">: </w:t>
-            </w:r>
-            <w:r>
-              <w:rPr>
-                <w:sz w:val="22"/>
-                <w:szCs w:val="22"/>
-              </w:rPr>
-              <w:t>w) this is the w) choice</w:t>
-            </w:r>
-          </w:p>
-        </w:tc>
-        <w:tc>
-          <w:tcPr>
-            <w:tcW w:w="895" w:type="dxa"/>
+            <w:tcW w:w="1040" w:type="dxa"/>
+            <w:tcBorders>
+              <w:top w:val="single" w:sz="8" w:space="0" w:color="A3A3A3"/>
+              <w:left w:val="single" w:sz="8" w:space="0" w:color="A3A3A3"/>
+              <w:bottom w:val="single" w:sz="8" w:space="0" w:color="A3A3A3"/>
+              <w:right w:val="single" w:sz="8" w:space="0" w:color="A3A3A3"/>
+            </w:tcBorders>
+          </w:tcPr>
+          <w:p>
+            <w:pPr>
+              <w:pStyle w:val="NormalWeb"/>
+              <w:spacing w:before="0" w:beforeAutospacing="0" w:after="0" w:afterAutospacing="0"/>
+            </w:pPr>
+            <w:r>
+              <w:t>TOSS-UP</w:t>
+            </w:r>
+          </w:p>
+        </w:tc>
+        <w:tc>
+          <w:tcPr>
+            <w:tcW w:w="1217" w:type="dxa"/>
+            <w:tcBorders>
+              <w:top w:val="single" w:sz="8" w:space="0" w:color="A3A3A3"/>
+              <w:left w:val="single" w:sz="8" w:space="0" w:color="A3A3A3"/>
+              <w:bottom w:val="single" w:sz="8" w:space="0" w:color="A3A3A3"/>
+              <w:right w:val="single" w:sz="8" w:space="0" w:color="A3A3A3"/>
+            </w:tcBorders>
+          </w:tcPr>
+          <w:p>
+            <w:pPr>
+              <w:pStyle w:val="NormalWeb"/>
+              <w:spacing w:before="0" w:beforeAutospacing="0" w:after="0" w:afterAutospacing="0"/>
+              <w:rPr>
+                <w:sz w:val="22"/>
+                <w:szCs w:val="22"/>
+              </w:rPr>
+            </w:pPr>
+            <w:r>
+              <w:t>Earth and Space</w:t>
+            </w:r>
+          </w:p>
+        </w:tc>
+        <w:tc>
+          <w:tcPr>
+            <w:tcW w:w="8039" w:type="dxa"/>
+            <w:tcBorders>
+              <w:top w:val="single" w:sz="8" w:space="0" w:color="A3A3A3"/>
+              <w:left w:val="single" w:sz="8" w:space="0" w:color="A3A3A3"/>
+              <w:bottom w:val="single" w:sz="8" w:space="0" w:color="A3A3A3"/>
+              <w:right w:val="single" w:sz="8" w:space="0" w:color="A3A3A3"/>
+            </w:tcBorders>
+          </w:tcPr>
+          <w:p>
+            <w:pPr>
+              <w:pStyle w:val="NormalWeb"/>
+              <w:spacing w:before="0" w:beforeAutospacing="0" w:after="0" w:afterAutospacing="0"/>
+              <w:rPr>
+                <w:sz w:val="22"/>
+                <w:szCs w:val="22"/>
+              </w:rPr>
+            </w:pPr>
+            <w:r>
+              <w:rPr>
+                <w:iCs/>
+                <w:sz w:val="22"/>
+                <w:szCs w:val="22"/>
+              </w:rPr>
+              <w:t>Multiple Choice</w:t>
+            </w:r>
+            <w:r>
+              <w:rPr>
+                <w:sz w:val="22"/>
+                <w:szCs w:val="22"/>
+              </w:rPr>
+              <w:t xml:space="preserve">    This is a multiple choice question.</w:t>
+            </w:r>
+          </w:p>
+          <w:p>
+            <w:pPr>
+              <w:pStyle w:val="NormalWeb"/>
+              <w:spacing w:before="0" w:beforeAutospacing="0" w:after="0" w:afterAutospacing="0"/>
+              <w:rPr>
+                <w:sz w:val="22"/>
+                <w:szCs w:val="22"/>
+              </w:rPr>
+            </w:pPr>
+            <w:r>
+              <w:rPr>
+                <w:sz w:val="22"/>
+                <w:szCs w:val="22"/>
+              </w:rPr>
+              <w:t>W) This is the W) choice</w:t>
+            </w:r>
+          </w:p>
+          <w:p>
+            <w:pPr>
+              <w:pStyle w:val="NormalWeb"/>
+              <w:spacing w:before="0" w:beforeAutospacing="0" w:after="0" w:afterAutospacing="0"/>
+              <w:rPr>
+                <w:sz w:val="22"/>
+                <w:szCs w:val="22"/>
+              </w:rPr>
+            </w:pPr>
+            <w:r>
+              <w:rPr>
+                <w:sz w:val="22"/>
+                <w:szCs w:val="22"/>
+              </w:rPr>
+              <w:t>X) This is the X) choice</w:t>
+            </w:r>
+          </w:p>
+          <w:p>
+            <w:pPr>
+              <w:pStyle w:val="NormalWeb"/>
+              <w:spacing w:before="0" w:beforeAutospacing="0" w:after="0" w:afterAutospacing="0"/>
+              <w:rPr>
+                <w:sz w:val="22"/>
+                <w:szCs w:val="22"/>
+              </w:rPr>
+            </w:pPr>
+            <w:r>
+              <w:rPr>
+                <w:sz w:val="22"/>
+                <w:szCs w:val="22"/>
+              </w:rPr>
+              <w:t>Y) This is the Y) choice</w:t>
+            </w:r>
+          </w:p>
+          <w:p>
+            <w:pPr>
+              <w:pStyle w:val="NormalWeb"/>
+              <w:spacing w:before="0" w:beforeAutospacing="0" w:after="0" w:afterAutospacing="0"/>
+              <w:rPr>
+                <w:sz w:val="22"/>
+                <w:szCs w:val="22"/>
+              </w:rPr>
+            </w:pPr>
+            <w:r>
+              <w:rPr>
+                <w:sz w:val="22"/>
+                <w:szCs w:val="22"/>
+              </w:rPr>
+              <w:t>Z) This is the Z) choice</w:t>
+            </w:r>
+          </w:p>
+          <w:p>
+            <w:pPr>
+              <w:pStyle w:val="NormalWeb"/>
+              <w:spacing w:before="0" w:beforeAutospacing="0" w:after="0" w:afterAutospacing="0"/>
+              <w:rPr>
+                <w:sz w:val="22"/>
+                <w:szCs w:val="22"/>
+              </w:rPr>
+            </w:pPr>
+            <w:r>
+              <w:rPr>
+                <w:sz w:val="22"/>
+                <w:szCs w:val="22"/>
+              </w:rPr>
+              <w:t>ANSWER: W) THIS IS THE W) CHOICE</w:t>
+            </w:r>
+          </w:p>
+        </w:tc>
+        <w:tc>
+          <w:tcPr>
+            <w:tcW w:w="892" w:type="dxa"/>
             <w:tcBorders>
               <w:top w:val="single" w:sz="8" w:space="0" w:color="A3A3A3"/>
               <w:left w:val="single" w:sz="8" w:space="0" w:color="A3A3A3"/>
@@ -624,7 +569,7 @@
         </w:tc>
         <w:tc>
           <w:tcPr>
-            <w:tcW w:w="1072" w:type="dxa"/>
+            <w:tcW w:w="1067" w:type="dxa"/>
             <w:tcBorders>
               <w:top w:val="single" w:sz="8" w:space="0" w:color="A3A3A3"/>
               <w:left w:val="single" w:sz="8" w:space="0" w:color="A3A3A3"/>
@@ -652,7 +597,7 @@
         </w:tc>
         <w:tc>
           <w:tcPr>
-            <w:tcW w:w="1068" w:type="dxa"/>
+            <w:tcW w:w="1063" w:type="dxa"/>
             <w:tcBorders>
               <w:top w:val="single" w:sz="8" w:space="0" w:color="A3A3A3"/>
               <w:left w:val="single" w:sz="8" w:space="0" w:color="A3A3A3"/>
@@ -681,7 +626,7 @@
         </w:tc>
         <w:tc>
           <w:tcPr>
-            <w:tcW w:w="1066" w:type="dxa"/>
+            <w:tcW w:w="1058" w:type="dxa"/>
             <w:tcBorders>
               <w:top w:val="single" w:sz="8" w:space="0" w:color="A3A3A3"/>
               <w:left w:val="single" w:sz="8" w:space="0" w:color="A3A3A3"/>
@@ -710,7 +655,7 @@
         </w:tc>
         <w:tc>
           <w:tcPr>
-            <w:tcW w:w="1072" w:type="dxa"/>
+            <w:tcW w:w="1067" w:type="dxa"/>
             <w:tcBorders>
               <w:top w:val="single" w:sz="8" w:space="0" w:color="A3A3A3"/>
               <w:left w:val="single" w:sz="8" w:space="0" w:color="A3A3A3"/>
@@ -739,7 +684,7 @@
         </w:tc>
         <w:tc>
           <w:tcPr>
-            <w:tcW w:w="1161" w:type="dxa"/>
+            <w:tcW w:w="1157" w:type="dxa"/>
             <w:tcBorders>
               <w:top w:val="single" w:sz="8" w:space="0" w:color="A3A3A3"/>
               <w:left w:val="single" w:sz="8" w:space="0" w:color="A3A3A3"/>
@@ -767,7 +712,7 @@
         </w:tc>
         <w:tc>
           <w:tcPr>
-            <w:tcW w:w="1065" w:type="dxa"/>
+            <w:tcW w:w="1056" w:type="dxa"/>
             <w:tcBorders>
               <w:top w:val="single" w:sz="8" w:space="0" w:color="A3A3A3"/>
               <w:left w:val="single" w:sz="8" w:space="0" w:color="A3A3A3"/>
@@ -795,7 +740,7 @@
         </w:tc>
         <w:tc>
           <w:tcPr>
-            <w:tcW w:w="4009" w:type="dxa"/>
+            <w:tcW w:w="3965" w:type="dxa"/>
             <w:tcBorders>
               <w:top w:val="single" w:sz="8" w:space="0" w:color="A3A3A3"/>
               <w:left w:val="single" w:sz="8" w:space="0" w:color="A3A3A3"/>
@@ -823,7 +768,7 @@
         </w:tc>
         <w:tc>
           <w:tcPr>
-            <w:tcW w:w="2490" w:type="dxa"/>
+            <w:tcW w:w="2472" w:type="dxa"/>
             <w:tcBorders>
               <w:top w:val="single" w:sz="4" w:space="0" w:color="auto"/>
               <w:left w:val="single" w:sz="4" w:space="0" w:color="auto"/>
@@ -842,7 +787,7 @@
         </w:tc>
         <w:tc>
           <w:tcPr>
-            <w:tcW w:w="2480" w:type="dxa"/>
+            <w:tcW w:w="2457" w:type="dxa"/>
             <w:tcBorders>
               <w:top w:val="single" w:sz="4" w:space="0" w:color="auto"/>
               <w:left w:val="single" w:sz="4" w:space="0" w:color="auto"/>
@@ -863,73 +808,74 @@
       <w:tr>
         <w:tc>
           <w:tcPr>
-            <w:tcW w:w="1041" w:type="dxa"/>
-            <w:tcBorders>
-              <w:top w:val="single" w:sz="8" w:space="0" w:color="A3A3A3"/>
-              <w:left w:val="single" w:sz="8" w:space="0" w:color="A3A3A3"/>
-              <w:bottom w:val="single" w:sz="8" w:space="0" w:color="A3A3A3"/>
-              <w:right w:val="single" w:sz="8" w:space="0" w:color="A3A3A3"/>
-            </w:tcBorders>
-          </w:tcPr>
-          <w:p>
-            <w:pPr>
-              <w:pStyle w:val="NormalWeb"/>
-              <w:spacing w:before="0" w:beforeAutospacing="0" w:after="0" w:afterAutospacing="0"/>
-              <w:rPr>
-                <w:sz w:val="22"/>
-                <w:szCs w:val="22"/>
-              </w:rPr>
-            </w:pPr>
-            <w:r>
-              <w:t>bonus</w:t>
-            </w:r>
-          </w:p>
-        </w:tc>
-        <w:tc>
-          <w:tcPr>
-            <w:tcW w:w="996" w:type="dxa"/>
-            <w:tcBorders>
-              <w:top w:val="single" w:sz="8" w:space="0" w:color="A3A3A3"/>
-              <w:left w:val="single" w:sz="8" w:space="0" w:color="A3A3A3"/>
-              <w:bottom w:val="single" w:sz="8" w:space="0" w:color="A3A3A3"/>
-              <w:right w:val="single" w:sz="8" w:space="0" w:color="A3A3A3"/>
-            </w:tcBorders>
-          </w:tcPr>
-          <w:p>
-            <w:pPr>
-              <w:pStyle w:val="NormalWeb"/>
-              <w:spacing w:before="0" w:beforeAutospacing="0" w:after="0" w:afterAutospacing="0"/>
-              <w:rPr>
-                <w:sz w:val="22"/>
-                <w:szCs w:val="22"/>
-              </w:rPr>
-            </w:pPr>
-            <w:r>
-              <w:t>Earth and space</w:t>
-            </w:r>
-          </w:p>
-        </w:tc>
-        <w:tc>
-          <w:tcPr>
-            <w:tcW w:w="8135" w:type="dxa"/>
-            <w:tcBorders>
-              <w:top w:val="single" w:sz="8" w:space="0" w:color="A3A3A3"/>
-              <w:left w:val="single" w:sz="8" w:space="0" w:color="A3A3A3"/>
-              <w:bottom w:val="single" w:sz="8" w:space="0" w:color="A3A3A3"/>
-              <w:right w:val="single" w:sz="8" w:space="0" w:color="A3A3A3"/>
-            </w:tcBorders>
-          </w:tcPr>
-          <w:p>
-            <w:pPr>
-              <w:pStyle w:val="NormalWeb"/>
-              <w:spacing w:before="0" w:beforeAutospacing="0" w:after="0" w:afterAutospacing="0"/>
-              <w:rPr>
-                <w:sz w:val="22"/>
-                <w:szCs w:val="22"/>
-              </w:rPr>
-            </w:pPr>
-            <w:r>
-              <w:rPr>
+            <w:tcW w:w="1040" w:type="dxa"/>
+            <w:tcBorders>
+              <w:top w:val="single" w:sz="8" w:space="0" w:color="A3A3A3"/>
+              <w:left w:val="single" w:sz="8" w:space="0" w:color="A3A3A3"/>
+              <w:bottom w:val="single" w:sz="8" w:space="0" w:color="A3A3A3"/>
+              <w:right w:val="single" w:sz="8" w:space="0" w:color="A3A3A3"/>
+            </w:tcBorders>
+          </w:tcPr>
+          <w:p>
+            <w:pPr>
+              <w:pStyle w:val="NormalWeb"/>
+              <w:spacing w:before="0" w:beforeAutospacing="0" w:after="0" w:afterAutospacing="0"/>
+              <w:rPr>
+                <w:sz w:val="22"/>
+                <w:szCs w:val="22"/>
+              </w:rPr>
+            </w:pPr>
+            <w:r>
+              <w:t>BONUS</w:t>
+            </w:r>
+          </w:p>
+        </w:tc>
+        <w:tc>
+          <w:tcPr>
+            <w:tcW w:w="1217" w:type="dxa"/>
+            <w:tcBorders>
+              <w:top w:val="single" w:sz="8" w:space="0" w:color="A3A3A3"/>
+              <w:left w:val="single" w:sz="8" w:space="0" w:color="A3A3A3"/>
+              <w:bottom w:val="single" w:sz="8" w:space="0" w:color="A3A3A3"/>
+              <w:right w:val="single" w:sz="8" w:space="0" w:color="A3A3A3"/>
+            </w:tcBorders>
+          </w:tcPr>
+          <w:p>
+            <w:pPr>
+              <w:pStyle w:val="NormalWeb"/>
+              <w:spacing w:before="0" w:beforeAutospacing="0" w:after="0" w:afterAutospacing="0"/>
+              <w:rPr>
+                <w:sz w:val="22"/>
+                <w:szCs w:val="22"/>
+              </w:rPr>
+            </w:pPr>
+            <w:r>
+              <w:t>Earth and Space</w:t>
+            </w:r>
+          </w:p>
+        </w:tc>
+        <w:tc>
+          <w:tcPr>
+            <w:tcW w:w="8039" w:type="dxa"/>
+            <w:tcBorders>
+              <w:top w:val="single" w:sz="8" w:space="0" w:color="A3A3A3"/>
+              <w:left w:val="single" w:sz="8" w:space="0" w:color="A3A3A3"/>
+              <w:bottom w:val="single" w:sz="8" w:space="0" w:color="A3A3A3"/>
+              <w:right w:val="single" w:sz="8" w:space="0" w:color="A3A3A3"/>
+            </w:tcBorders>
+          </w:tcPr>
+          <w:p>
+            <w:pPr>
+              <w:pStyle w:val="NormalWeb"/>
+              <w:spacing w:before="0" w:beforeAutospacing="0" w:after="0" w:afterAutospacing="0"/>
+              <w:rPr>
+                <w:sz w:val="22"/>
+                <w:szCs w:val="22"/>
+              </w:rPr>
+            </w:pPr>
+            <w:r>
+              <w:rPr>
+                <w:iCs/>
                 <w:sz w:val="22"/>
                 <w:szCs w:val="22"/>
               </w:rPr>
@@ -940,51 +886,30 @@
                 <w:sz w:val="22"/>
                 <w:szCs w:val="22"/>
               </w:rPr>
-              <w:t xml:space="preserve"> </w:t>
-            </w:r>
-            <w:r>
-              <w:rPr>
-                <w:sz w:val="22"/>
-                <w:szCs w:val="22"/>
-              </w:rPr>
-              <w:t>This is a short answer question.</w:t>
-            </w:r>
-          </w:p>
-          <w:p>
-            <w:pPr>
-              <w:pStyle w:val="NormalWeb"/>
-              <w:spacing w:before="0" w:beforeAutospacing="0" w:after="0" w:afterAutospacing="0"/>
-              <w:rPr>
-                <w:sz w:val="22"/>
-                <w:szCs w:val="22"/>
-              </w:rPr>
-            </w:pPr>
-            <w:r>
-              <w:rPr>
-                <w:sz w:val="22"/>
-                <w:szCs w:val="22"/>
-              </w:rPr>
-              <w:t>answer</w:t>
-            </w:r>
-            <w:r>
-              <w:rPr>
-                <w:sz w:val="22"/>
-                <w:szCs w:val="22"/>
-              </w:rPr>
-              <w:t xml:space="preserve">: </w:t>
-            </w:r>
-            <w:r>
-              <w:rPr>
-                <w:sz w:val="22"/>
-                <w:szCs w:val="22"/>
-              </w:rPr>
-              <w:t>this is the answer</w:t>
-            </w:r>
-          </w:p>
-        </w:tc>
-        <w:tc>
-          <w:tcPr>
-            <w:tcW w:w="895" w:type="dxa"/>
+              <w:t xml:space="preserve">    This is a short answer question.</w:t>
+            </w:r>
+          </w:p>
+          <w:p>
+            <w:pPr>
+              <w:pStyle w:val="NormalWeb"/>
+              <w:spacing w:before="0" w:beforeAutospacing="0" w:after="0" w:afterAutospacing="0"/>
+              <w:rPr>
+                <w:sz w:val="22"/>
+                <w:szCs w:val="22"/>
+              </w:rPr>
+            </w:pPr>
+            <w:r>
+              <w:rPr>
+                <w:sz w:val="22"/>
+                <w:szCs w:val="22"/>
+              </w:rPr>
+              <w:t>ANSWER: THIS IS THE ANSWER</w:t>
+            </w:r>
+          </w:p>
+        </w:tc>
+        <w:tc>
+          <w:tcPr>
+            <w:tcW w:w="892" w:type="dxa"/>
             <w:tcBorders>
               <w:top w:val="single" w:sz="8" w:space="0" w:color="A3A3A3"/>
               <w:left w:val="single" w:sz="8" w:space="0" w:color="A3A3A3"/>
@@ -1013,7 +938,7 @@
         </w:tc>
         <w:tc>
           <w:tcPr>
-            <w:tcW w:w="1072" w:type="dxa"/>
+            <w:tcW w:w="1067" w:type="dxa"/>
             <w:tcBorders>
               <w:top w:val="single" w:sz="8" w:space="0" w:color="A3A3A3"/>
               <w:left w:val="single" w:sz="8" w:space="0" w:color="A3A3A3"/>
@@ -1041,7 +966,7 @@
         </w:tc>
         <w:tc>
           <w:tcPr>
-            <w:tcW w:w="1068" w:type="dxa"/>
+            <w:tcW w:w="1063" w:type="dxa"/>
             <w:tcBorders>
               <w:top w:val="single" w:sz="8" w:space="0" w:color="A3A3A3"/>
               <w:left w:val="single" w:sz="8" w:space="0" w:color="A3A3A3"/>
@@ -1070,7 +995,7 @@
         </w:tc>
         <w:tc>
           <w:tcPr>
-            <w:tcW w:w="1066" w:type="dxa"/>
+            <w:tcW w:w="1058" w:type="dxa"/>
             <w:tcBorders>
               <w:top w:val="single" w:sz="8" w:space="0" w:color="A3A3A3"/>
               <w:left w:val="single" w:sz="8" w:space="0" w:color="A3A3A3"/>
@@ -1099,7 +1024,7 @@
         </w:tc>
         <w:tc>
           <w:tcPr>
-            <w:tcW w:w="1072" w:type="dxa"/>
+            <w:tcW w:w="1067" w:type="dxa"/>
             <w:tcBorders>
               <w:top w:val="single" w:sz="8" w:space="0" w:color="A3A3A3"/>
               <w:left w:val="single" w:sz="8" w:space="0" w:color="A3A3A3"/>
@@ -1128,7 +1053,7 @@
         </w:tc>
         <w:tc>
           <w:tcPr>
-            <w:tcW w:w="1161" w:type="dxa"/>
+            <w:tcW w:w="1157" w:type="dxa"/>
             <w:tcBorders>
               <w:top w:val="single" w:sz="8" w:space="0" w:color="A3A3A3"/>
               <w:left w:val="single" w:sz="8" w:space="0" w:color="A3A3A3"/>
@@ -1156,7 +1081,7 @@
         </w:tc>
         <w:tc>
           <w:tcPr>
-            <w:tcW w:w="1065" w:type="dxa"/>
+            <w:tcW w:w="1056" w:type="dxa"/>
             <w:tcBorders>
               <w:top w:val="single" w:sz="8" w:space="0" w:color="A3A3A3"/>
               <w:left w:val="single" w:sz="8" w:space="0" w:color="A3A3A3"/>
@@ -1184,7 +1109,7 @@
         </w:tc>
         <w:tc>
           <w:tcPr>
-            <w:tcW w:w="4009" w:type="dxa"/>
+            <w:tcW w:w="3965" w:type="dxa"/>
             <w:tcBorders>
               <w:top w:val="single" w:sz="8" w:space="0" w:color="A3A3A3"/>
               <w:left w:val="single" w:sz="8" w:space="0" w:color="A3A3A3"/>
@@ -1212,7 +1137,7 @@
         </w:tc>
         <w:tc>
           <w:tcPr>
-            <w:tcW w:w="2490" w:type="dxa"/>
+            <w:tcW w:w="2472" w:type="dxa"/>
             <w:tcBorders>
               <w:top w:val="single" w:sz="4" w:space="0" w:color="auto"/>
               <w:left w:val="single" w:sz="4" w:space="0" w:color="auto"/>
@@ -1231,7 +1156,7 @@
         </w:tc>
         <w:tc>
           <w:tcPr>
-            <w:tcW w:w="2480" w:type="dxa"/>
+            <w:tcW w:w="2457" w:type="dxa"/>
             <w:tcBorders>
               <w:top w:val="single" w:sz="4" w:space="0" w:color="auto"/>
               <w:left w:val="single" w:sz="4" w:space="0" w:color="auto"/>
@@ -1253,7 +1178,7 @@
       <w:tr>
         <w:tc>
           <w:tcPr>
-            <w:tcW w:w="1041" w:type="dxa"/>
+            <w:tcW w:w="1040" w:type="dxa"/>
             <w:tcBorders>
               <w:top w:val="single" w:sz="8" w:space="0" w:color="A3A3A3"/>
               <w:left w:val="single" w:sz="8" w:space="0" w:color="A3A3A3"/>
@@ -1273,7 +1198,7 @@
         </w:tc>
         <w:tc>
           <w:tcPr>
-            <w:tcW w:w="996" w:type="dxa"/>
+            <w:tcW w:w="1217" w:type="dxa"/>
             <w:tcBorders>
               <w:top w:val="single" w:sz="8" w:space="0" w:color="A3A3A3"/>
               <w:left w:val="single" w:sz="8" w:space="0" w:color="A3A3A3"/>
@@ -1293,40 +1218,46 @@
         </w:tc>
         <w:tc>
           <w:tcPr>
-            <w:tcW w:w="8135" w:type="dxa"/>
-            <w:tcBorders>
-              <w:top w:val="single" w:sz="8" w:space="0" w:color="A3A3A3"/>
-              <w:left w:val="single" w:sz="8" w:space="0" w:color="A3A3A3"/>
-              <w:bottom w:val="single" w:sz="8" w:space="0" w:color="A3A3A3"/>
-              <w:right w:val="single" w:sz="8" w:space="0" w:color="A3A3A3"/>
-            </w:tcBorders>
-          </w:tcPr>
-          <w:p>
-            <w:pPr>
-              <w:pStyle w:val="NormalWeb"/>
-              <w:spacing w:before="0" w:beforeAutospacing="0" w:after="0" w:afterAutospacing="0"/>
-              <w:rPr>
-                <w:sz w:val="22"/>
-                <w:szCs w:val="22"/>
-              </w:rPr>
-            </w:pPr>
-            <w:r>
-              <w:rPr>
-                <w:sz w:val="22"/>
-                <w:szCs w:val="22"/>
-              </w:rPr>
-              <w:t>MC This is a biology question.</w:t>
-            </w:r>
-          </w:p>
-          <w:p>
-            <w:pPr>
-              <w:pStyle w:val="NormalWeb"/>
-              <w:spacing w:before="0" w:beforeAutospacing="0" w:after="0" w:afterAutospacing="0"/>
-              <w:rPr>
-                <w:sz w:val="22"/>
-                <w:szCs w:val="22"/>
-              </w:rPr>
-            </w:pPr>
+            <w:tcW w:w="8039" w:type="dxa"/>
+            <w:tcBorders>
+              <w:top w:val="single" w:sz="8" w:space="0" w:color="A3A3A3"/>
+              <w:left w:val="single" w:sz="8" w:space="0" w:color="A3A3A3"/>
+              <w:bottom w:val="single" w:sz="8" w:space="0" w:color="A3A3A3"/>
+              <w:right w:val="single" w:sz="8" w:space="0" w:color="A3A3A3"/>
+            </w:tcBorders>
+          </w:tcPr>
+          <w:p>
+            <w:pPr>
+              <w:pStyle w:val="NormalWeb"/>
+              <w:spacing w:before="0" w:beforeAutospacing="0" w:after="0" w:afterAutospacing="0"/>
+              <w:rPr>
+                <w:sz w:val="22"/>
+                <w:szCs w:val="22"/>
+              </w:rPr>
+            </w:pPr>
+            <w:r>
+              <w:rPr>
+                <w:iCs/>
+                <w:sz w:val="22"/>
+                <w:szCs w:val="22"/>
+              </w:rPr>
+              <w:t>MC</w:t>
+            </w:r>
+            <w:r>
+              <w:rPr>
+                <w:iCs/>
+                <w:sz w:val="22"/>
+                <w:szCs w:val="22"/>
+              </w:rPr>
+              <w:t xml:space="preserve"> </w:t>
+            </w:r>
+            <w:r>
+              <w:rPr>
+                <w:sz w:val="22"/>
+                <w:szCs w:val="22"/>
+              </w:rPr>
+              <w:t xml:space="preserve">   This is a biology question.</w:t>
+            </w:r>
           </w:p>
           <w:p>
             <w:pPr>
@@ -1396,37 +1327,28 @@
               <w:t>Z) This is the Z) choice</w:t>
             </w:r>
           </w:p>
-          <w:p>
-            <w:pPr>
-              <w:pStyle w:val="NormalWeb"/>
-              <w:spacing w:before="0" w:beforeAutospacing="0" w:after="0" w:afterAutospacing="0"/>
-              <w:rPr>
-                <w:sz w:val="22"/>
-                <w:szCs w:val="22"/>
-              </w:rPr>
-            </w:pPr>
-          </w:p>
-          <w:p>
-            <w:pPr>
-              <w:pStyle w:val="NormalWeb"/>
-              <w:spacing w:before="0" w:beforeAutospacing="0" w:after="0" w:afterAutospacing="0"/>
-              <w:rPr>
-                <w:sz w:val="22"/>
-                <w:szCs w:val="22"/>
-              </w:rPr>
-            </w:pPr>
-            <w:r>
-              <w:rPr>
-                <w:sz w:val="22"/>
-                <w:szCs w:val="22"/>
-              </w:rPr>
-              <w:t>ANSWER: Z</w:t>
-            </w:r>
-          </w:p>
-        </w:tc>
-        <w:tc>
-          <w:tcPr>
-            <w:tcW w:w="895" w:type="dxa"/>
+          <w:p/>
+          <w:p>
+            <w:pPr>
+              <w:pStyle w:val="NormalWeb"/>
+              <w:spacing w:before="0" w:beforeAutospacing="0" w:after="0" w:afterAutospacing="0"/>
+              <w:rPr>
+                <w:sz w:val="22"/>
+                <w:szCs w:val="22"/>
+              </w:rPr>
+            </w:pPr>
+            <w:r>
+              <w:rPr>
+                <w:sz w:val="22"/>
+                <w:szCs w:val="22"/>
+              </w:rPr>
+              <w:t>ANSWER: Z)</w:t>
+            </w:r>
+          </w:p>
+        </w:tc>
+        <w:tc>
+          <w:tcPr>
+            <w:tcW w:w="892" w:type="dxa"/>
             <w:tcBorders>
               <w:top w:val="single" w:sz="8" w:space="0" w:color="A3A3A3"/>
               <w:left w:val="single" w:sz="8" w:space="0" w:color="A3A3A3"/>
@@ -1448,28 +1370,28 @@
         </w:tc>
         <w:tc>
           <w:tcPr>
-            <w:tcW w:w="1072" w:type="dxa"/>
-            <w:tcBorders>
-              <w:top w:val="single" w:sz="8" w:space="0" w:color="A3A3A3"/>
-              <w:left w:val="single" w:sz="8" w:space="0" w:color="A3A3A3"/>
-              <w:bottom w:val="single" w:sz="8" w:space="0" w:color="A3A3A3"/>
-              <w:right w:val="single" w:sz="8" w:space="0" w:color="A3A3A3"/>
-            </w:tcBorders>
-          </w:tcPr>
-          <w:p>
-            <w:pPr>
-              <w:pStyle w:val="NormalWeb"/>
-              <w:spacing w:before="0" w:beforeAutospacing="0" w:after="0" w:afterAutospacing="0"/>
-              <w:rPr>
-                <w:sz w:val="22"/>
-                <w:szCs w:val="22"/>
-              </w:rPr>
-            </w:pPr>
-          </w:p>
-        </w:tc>
-        <w:tc>
-          <w:tcPr>
-            <w:tcW w:w="1068" w:type="dxa"/>
+            <w:tcW w:w="1067" w:type="dxa"/>
+            <w:tcBorders>
+              <w:top w:val="single" w:sz="8" w:space="0" w:color="A3A3A3"/>
+              <w:left w:val="single" w:sz="8" w:space="0" w:color="A3A3A3"/>
+              <w:bottom w:val="single" w:sz="8" w:space="0" w:color="A3A3A3"/>
+              <w:right w:val="single" w:sz="8" w:space="0" w:color="A3A3A3"/>
+            </w:tcBorders>
+          </w:tcPr>
+          <w:p>
+            <w:pPr>
+              <w:pStyle w:val="NormalWeb"/>
+              <w:spacing w:before="0" w:beforeAutospacing="0" w:after="0" w:afterAutospacing="0"/>
+              <w:rPr>
+                <w:sz w:val="22"/>
+                <w:szCs w:val="22"/>
+              </w:rPr>
+            </w:pPr>
+          </w:p>
+        </w:tc>
+        <w:tc>
+          <w:tcPr>
+            <w:tcW w:w="1063" w:type="dxa"/>
             <w:tcBorders>
               <w:top w:val="single" w:sz="8" w:space="0" w:color="A3A3A3"/>
               <w:left w:val="single" w:sz="8" w:space="0" w:color="A3A3A3"/>
@@ -1491,7 +1413,7 @@
         </w:tc>
         <w:tc>
           <w:tcPr>
-            <w:tcW w:w="1066" w:type="dxa"/>
+            <w:tcW w:w="1058" w:type="dxa"/>
             <w:tcBorders>
               <w:top w:val="single" w:sz="8" w:space="0" w:color="A3A3A3"/>
               <w:left w:val="single" w:sz="8" w:space="0" w:color="A3A3A3"/>
@@ -1513,7 +1435,7 @@
         </w:tc>
         <w:tc>
           <w:tcPr>
-            <w:tcW w:w="1072" w:type="dxa"/>
+            <w:tcW w:w="1067" w:type="dxa"/>
             <w:tcBorders>
               <w:top w:val="single" w:sz="8" w:space="0" w:color="A3A3A3"/>
               <w:left w:val="single" w:sz="8" w:space="0" w:color="A3A3A3"/>
@@ -1535,70 +1457,70 @@
         </w:tc>
         <w:tc>
           <w:tcPr>
-            <w:tcW w:w="1161" w:type="dxa"/>
-            <w:tcBorders>
-              <w:top w:val="single" w:sz="8" w:space="0" w:color="A3A3A3"/>
-              <w:left w:val="single" w:sz="8" w:space="0" w:color="A3A3A3"/>
-              <w:bottom w:val="single" w:sz="8" w:space="0" w:color="A3A3A3"/>
-              <w:right w:val="single" w:sz="8" w:space="0" w:color="A3A3A3"/>
-            </w:tcBorders>
-          </w:tcPr>
-          <w:p>
-            <w:pPr>
-              <w:pStyle w:val="NormalWeb"/>
-              <w:spacing w:before="0" w:beforeAutospacing="0" w:after="0" w:afterAutospacing="0"/>
-              <w:rPr>
-                <w:sz w:val="22"/>
-                <w:szCs w:val="22"/>
-              </w:rPr>
-            </w:pPr>
-          </w:p>
-        </w:tc>
-        <w:tc>
-          <w:tcPr>
-            <w:tcW w:w="1065" w:type="dxa"/>
-            <w:tcBorders>
-              <w:top w:val="single" w:sz="8" w:space="0" w:color="A3A3A3"/>
-              <w:left w:val="single" w:sz="8" w:space="0" w:color="A3A3A3"/>
-              <w:bottom w:val="single" w:sz="8" w:space="0" w:color="A3A3A3"/>
-              <w:right w:val="single" w:sz="8" w:space="0" w:color="A3A3A3"/>
-            </w:tcBorders>
-          </w:tcPr>
-          <w:p>
-            <w:pPr>
-              <w:pStyle w:val="NormalWeb"/>
-              <w:spacing w:before="0" w:beforeAutospacing="0" w:after="0" w:afterAutospacing="0"/>
-              <w:rPr>
-                <w:sz w:val="22"/>
-                <w:szCs w:val="22"/>
-              </w:rPr>
-            </w:pPr>
-          </w:p>
-        </w:tc>
-        <w:tc>
-          <w:tcPr>
-            <w:tcW w:w="4009" w:type="dxa"/>
-            <w:tcBorders>
-              <w:top w:val="single" w:sz="8" w:space="0" w:color="A3A3A3"/>
-              <w:left w:val="single" w:sz="8" w:space="0" w:color="A3A3A3"/>
-              <w:bottom w:val="single" w:sz="8" w:space="0" w:color="A3A3A3"/>
-              <w:right w:val="single" w:sz="8" w:space="0" w:color="A3A3A3"/>
-            </w:tcBorders>
-          </w:tcPr>
-          <w:p>
-            <w:pPr>
-              <w:pStyle w:val="NormalWeb"/>
-              <w:spacing w:before="0" w:beforeAutospacing="0" w:after="0" w:afterAutospacing="0"/>
-              <w:rPr>
-                <w:sz w:val="22"/>
-                <w:szCs w:val="22"/>
-              </w:rPr>
-            </w:pPr>
-          </w:p>
-        </w:tc>
-        <w:tc>
-          <w:tcPr>
-            <w:tcW w:w="2490" w:type="dxa"/>
+            <w:tcW w:w="1157" w:type="dxa"/>
+            <w:tcBorders>
+              <w:top w:val="single" w:sz="8" w:space="0" w:color="A3A3A3"/>
+              <w:left w:val="single" w:sz="8" w:space="0" w:color="A3A3A3"/>
+              <w:bottom w:val="single" w:sz="8" w:space="0" w:color="A3A3A3"/>
+              <w:right w:val="single" w:sz="8" w:space="0" w:color="A3A3A3"/>
+            </w:tcBorders>
+          </w:tcPr>
+          <w:p>
+            <w:pPr>
+              <w:pStyle w:val="NormalWeb"/>
+              <w:spacing w:before="0" w:beforeAutospacing="0" w:after="0" w:afterAutospacing="0"/>
+              <w:rPr>
+                <w:sz w:val="22"/>
+                <w:szCs w:val="22"/>
+              </w:rPr>
+            </w:pPr>
+          </w:p>
+        </w:tc>
+        <w:tc>
+          <w:tcPr>
+            <w:tcW w:w="1056" w:type="dxa"/>
+            <w:tcBorders>
+              <w:top w:val="single" w:sz="8" w:space="0" w:color="A3A3A3"/>
+              <w:left w:val="single" w:sz="8" w:space="0" w:color="A3A3A3"/>
+              <w:bottom w:val="single" w:sz="8" w:space="0" w:color="A3A3A3"/>
+              <w:right w:val="single" w:sz="8" w:space="0" w:color="A3A3A3"/>
+            </w:tcBorders>
+          </w:tcPr>
+          <w:p>
+            <w:pPr>
+              <w:pStyle w:val="NormalWeb"/>
+              <w:spacing w:before="0" w:beforeAutospacing="0" w:after="0" w:afterAutospacing="0"/>
+              <w:rPr>
+                <w:sz w:val="22"/>
+                <w:szCs w:val="22"/>
+              </w:rPr>
+            </w:pPr>
+          </w:p>
+        </w:tc>
+        <w:tc>
+          <w:tcPr>
+            <w:tcW w:w="3965" w:type="dxa"/>
+            <w:tcBorders>
+              <w:top w:val="single" w:sz="8" w:space="0" w:color="A3A3A3"/>
+              <w:left w:val="single" w:sz="8" w:space="0" w:color="A3A3A3"/>
+              <w:bottom w:val="single" w:sz="8" w:space="0" w:color="A3A3A3"/>
+              <w:right w:val="single" w:sz="8" w:space="0" w:color="A3A3A3"/>
+            </w:tcBorders>
+          </w:tcPr>
+          <w:p>
+            <w:pPr>
+              <w:pStyle w:val="NormalWeb"/>
+              <w:spacing w:before="0" w:beforeAutospacing="0" w:after="0" w:afterAutospacing="0"/>
+              <w:rPr>
+                <w:sz w:val="22"/>
+                <w:szCs w:val="22"/>
+              </w:rPr>
+            </w:pPr>
+          </w:p>
+        </w:tc>
+        <w:tc>
+          <w:tcPr>
+            <w:tcW w:w="2472" w:type="dxa"/>
             <w:tcBorders>
               <w:top w:val="single" w:sz="4" w:space="0" w:color="auto"/>
               <w:left w:val="single" w:sz="4" w:space="0" w:color="auto"/>
@@ -1617,7 +1539,7 @@
         </w:tc>
         <w:tc>
           <w:tcPr>
-            <w:tcW w:w="2480" w:type="dxa"/>
+            <w:tcW w:w="2457" w:type="dxa"/>
             <w:tcBorders>
               <w:top w:val="single" w:sz="4" w:space="0" w:color="auto"/>
               <w:left w:val="single" w:sz="4" w:space="0" w:color="auto"/>
@@ -1639,7 +1561,7 @@
       <w:tr>
         <w:tc>
           <w:tcPr>
-            <w:tcW w:w="1041" w:type="dxa"/>
+            <w:tcW w:w="1040" w:type="dxa"/>
             <w:tcBorders>
               <w:top w:val="single" w:sz="8" w:space="0" w:color="A3A3A3"/>
               <w:left w:val="single" w:sz="8" w:space="0" w:color="A3A3A3"/>
@@ -1659,7 +1581,7 @@
         </w:tc>
         <w:tc>
           <w:tcPr>
-            <w:tcW w:w="996" w:type="dxa"/>
+            <w:tcW w:w="1217" w:type="dxa"/>
             <w:tcBorders>
               <w:top w:val="single" w:sz="8" w:space="0" w:color="A3A3A3"/>
               <w:left w:val="single" w:sz="8" w:space="0" w:color="A3A3A3"/>
@@ -1679,62 +1601,61 @@
         </w:tc>
         <w:tc>
           <w:tcPr>
-            <w:tcW w:w="8135" w:type="dxa"/>
-            <w:tcBorders>
-              <w:top w:val="single" w:sz="8" w:space="0" w:color="A3A3A3"/>
-              <w:left w:val="single" w:sz="8" w:space="0" w:color="A3A3A3"/>
-              <w:bottom w:val="single" w:sz="8" w:space="0" w:color="A3A3A3"/>
-              <w:right w:val="single" w:sz="8" w:space="0" w:color="A3A3A3"/>
-            </w:tcBorders>
-          </w:tcPr>
-          <w:p>
-            <w:pPr>
-              <w:pStyle w:val="NormalWeb"/>
-              <w:spacing w:before="0" w:beforeAutospacing="0" w:after="0" w:afterAutospacing="0"/>
-              <w:rPr>
-                <w:sz w:val="22"/>
-                <w:szCs w:val="22"/>
-              </w:rPr>
-            </w:pPr>
-            <w:r>
-              <w:rPr>
-                <w:sz w:val="22"/>
-                <w:szCs w:val="22"/>
-              </w:rPr>
-              <w:t>SA This is an energy question.</w:t>
-            </w:r>
-          </w:p>
-          <w:p>
-            <w:pPr>
-              <w:pStyle w:val="NormalWeb"/>
-              <w:spacing w:before="0" w:beforeAutospacing="0" w:after="0" w:afterAutospacing="0"/>
-              <w:rPr>
-                <w:sz w:val="22"/>
-                <w:szCs w:val="22"/>
-              </w:rPr>
-            </w:pPr>
-          </w:p>
-          <w:p>
-            <w:pPr>
-              <w:pStyle w:val="NormalWeb"/>
-              <w:spacing w:before="0" w:beforeAutospacing="0" w:after="0" w:afterAutospacing="0"/>
-              <w:rPr>
-                <w:sz w:val="22"/>
-                <w:szCs w:val="22"/>
-              </w:rPr>
-            </w:pPr>
-            <w:r>
-              <w:rPr>
-                <w:sz w:val="22"/>
-                <w:szCs w:val="22"/>
-              </w:rPr>
-              <w:t>ANSWER: this is the answer</w:t>
-            </w:r>
-          </w:p>
-        </w:tc>
-        <w:tc>
-          <w:tcPr>
-            <w:tcW w:w="895" w:type="dxa"/>
+            <w:tcW w:w="8039" w:type="dxa"/>
+            <w:tcBorders>
+              <w:top w:val="single" w:sz="8" w:space="0" w:color="A3A3A3"/>
+              <w:left w:val="single" w:sz="8" w:space="0" w:color="A3A3A3"/>
+              <w:bottom w:val="single" w:sz="8" w:space="0" w:color="A3A3A3"/>
+              <w:right w:val="single" w:sz="8" w:space="0" w:color="A3A3A3"/>
+            </w:tcBorders>
+          </w:tcPr>
+          <w:p>
+            <w:pPr>
+              <w:pStyle w:val="NormalWeb"/>
+              <w:spacing w:before="0" w:beforeAutospacing="0" w:after="0" w:afterAutospacing="0"/>
+              <w:rPr>
+                <w:sz w:val="22"/>
+                <w:szCs w:val="22"/>
+              </w:rPr>
+            </w:pPr>
+            <w:r>
+              <w:rPr>
+                <w:iCs/>
+                <w:sz w:val="22"/>
+                <w:szCs w:val="22"/>
+              </w:rPr>
+              <w:t>SA</w:t>
+            </w:r>
+            <w:r>
+              <w:rPr>
+                <w:sz w:val="22"/>
+                <w:szCs w:val="22"/>
+              </w:rPr>
+              <w:t xml:space="preserve">    This is an energy question.</w:t>
+            </w:r>
+          </w:p>
+          <w:p/>
+          <w:p>
+            <w:pPr>
+              <w:pStyle w:val="NormalWeb"/>
+              <w:spacing w:before="0" w:beforeAutospacing="0" w:after="0" w:afterAutospacing="0"/>
+              <w:rPr>
+                <w:sz w:val="22"/>
+                <w:szCs w:val="22"/>
+              </w:rPr>
+            </w:pPr>
+            <w:r>
+              <w:rPr>
+                <w:sz w:val="22"/>
+                <w:szCs w:val="22"/>
+              </w:rPr>
+              <w:t>ANSWER: THIS IS THE ANSWER</w:t>
+            </w:r>
+          </w:p>
+        </w:tc>
+        <w:tc>
+          <w:tcPr>
+            <w:tcW w:w="892" w:type="dxa"/>
             <w:tcBorders>
               <w:top w:val="single" w:sz="8" w:space="0" w:color="A3A3A3"/>
               <w:left w:val="single" w:sz="8" w:space="0" w:color="A3A3A3"/>
@@ -1756,28 +1677,28 @@
         </w:tc>
         <w:tc>
           <w:tcPr>
-            <w:tcW w:w="1072" w:type="dxa"/>
-            <w:tcBorders>
-              <w:top w:val="single" w:sz="8" w:space="0" w:color="A3A3A3"/>
-              <w:left w:val="single" w:sz="8" w:space="0" w:color="A3A3A3"/>
-              <w:bottom w:val="single" w:sz="8" w:space="0" w:color="A3A3A3"/>
-              <w:right w:val="single" w:sz="8" w:space="0" w:color="A3A3A3"/>
-            </w:tcBorders>
-          </w:tcPr>
-          <w:p>
-            <w:pPr>
-              <w:pStyle w:val="NormalWeb"/>
-              <w:spacing w:before="0" w:beforeAutospacing="0" w:after="0" w:afterAutospacing="0"/>
-              <w:rPr>
-                <w:sz w:val="22"/>
-                <w:szCs w:val="22"/>
-              </w:rPr>
-            </w:pPr>
-          </w:p>
-        </w:tc>
-        <w:tc>
-          <w:tcPr>
-            <w:tcW w:w="1068" w:type="dxa"/>
+            <w:tcW w:w="1067" w:type="dxa"/>
+            <w:tcBorders>
+              <w:top w:val="single" w:sz="8" w:space="0" w:color="A3A3A3"/>
+              <w:left w:val="single" w:sz="8" w:space="0" w:color="A3A3A3"/>
+              <w:bottom w:val="single" w:sz="8" w:space="0" w:color="A3A3A3"/>
+              <w:right w:val="single" w:sz="8" w:space="0" w:color="A3A3A3"/>
+            </w:tcBorders>
+          </w:tcPr>
+          <w:p>
+            <w:pPr>
+              <w:pStyle w:val="NormalWeb"/>
+              <w:spacing w:before="0" w:beforeAutospacing="0" w:after="0" w:afterAutospacing="0"/>
+              <w:rPr>
+                <w:sz w:val="22"/>
+                <w:szCs w:val="22"/>
+              </w:rPr>
+            </w:pPr>
+          </w:p>
+        </w:tc>
+        <w:tc>
+          <w:tcPr>
+            <w:tcW w:w="1063" w:type="dxa"/>
             <w:tcBorders>
               <w:top w:val="single" w:sz="8" w:space="0" w:color="A3A3A3"/>
               <w:left w:val="single" w:sz="8" w:space="0" w:color="A3A3A3"/>
@@ -1799,7 +1720,7 @@
         </w:tc>
         <w:tc>
           <w:tcPr>
-            <w:tcW w:w="1066" w:type="dxa"/>
+            <w:tcW w:w="1058" w:type="dxa"/>
             <w:tcBorders>
               <w:top w:val="single" w:sz="8" w:space="0" w:color="A3A3A3"/>
               <w:left w:val="single" w:sz="8" w:space="0" w:color="A3A3A3"/>
@@ -1821,7 +1742,7 @@
         </w:tc>
         <w:tc>
           <w:tcPr>
-            <w:tcW w:w="1072" w:type="dxa"/>
+            <w:tcW w:w="1067" w:type="dxa"/>
             <w:tcBorders>
               <w:top w:val="single" w:sz="8" w:space="0" w:color="A3A3A3"/>
               <w:left w:val="single" w:sz="8" w:space="0" w:color="A3A3A3"/>
@@ -1843,70 +1764,70 @@
         </w:tc>
         <w:tc>
           <w:tcPr>
-            <w:tcW w:w="1161" w:type="dxa"/>
-            <w:tcBorders>
-              <w:top w:val="single" w:sz="8" w:space="0" w:color="A3A3A3"/>
-              <w:left w:val="single" w:sz="8" w:space="0" w:color="A3A3A3"/>
-              <w:bottom w:val="single" w:sz="8" w:space="0" w:color="A3A3A3"/>
-              <w:right w:val="single" w:sz="8" w:space="0" w:color="A3A3A3"/>
-            </w:tcBorders>
-          </w:tcPr>
-          <w:p>
-            <w:pPr>
-              <w:pStyle w:val="NormalWeb"/>
-              <w:spacing w:before="0" w:beforeAutospacing="0" w:after="0" w:afterAutospacing="0"/>
-              <w:rPr>
-                <w:sz w:val="22"/>
-                <w:szCs w:val="22"/>
-              </w:rPr>
-            </w:pPr>
-          </w:p>
-        </w:tc>
-        <w:tc>
-          <w:tcPr>
-            <w:tcW w:w="1065" w:type="dxa"/>
-            <w:tcBorders>
-              <w:top w:val="single" w:sz="8" w:space="0" w:color="A3A3A3"/>
-              <w:left w:val="single" w:sz="8" w:space="0" w:color="A3A3A3"/>
-              <w:bottom w:val="single" w:sz="8" w:space="0" w:color="A3A3A3"/>
-              <w:right w:val="single" w:sz="8" w:space="0" w:color="A3A3A3"/>
-            </w:tcBorders>
-          </w:tcPr>
-          <w:p>
-            <w:pPr>
-              <w:pStyle w:val="NormalWeb"/>
-              <w:spacing w:before="0" w:beforeAutospacing="0" w:after="0" w:afterAutospacing="0"/>
-              <w:rPr>
-                <w:sz w:val="22"/>
-                <w:szCs w:val="22"/>
-              </w:rPr>
-            </w:pPr>
-          </w:p>
-        </w:tc>
-        <w:tc>
-          <w:tcPr>
-            <w:tcW w:w="4009" w:type="dxa"/>
-            <w:tcBorders>
-              <w:top w:val="single" w:sz="8" w:space="0" w:color="A3A3A3"/>
-              <w:left w:val="single" w:sz="8" w:space="0" w:color="A3A3A3"/>
-              <w:bottom w:val="single" w:sz="8" w:space="0" w:color="A3A3A3"/>
-              <w:right w:val="single" w:sz="8" w:space="0" w:color="A3A3A3"/>
-            </w:tcBorders>
-          </w:tcPr>
-          <w:p>
-            <w:pPr>
-              <w:pStyle w:val="NormalWeb"/>
-              <w:spacing w:before="0" w:beforeAutospacing="0" w:after="0" w:afterAutospacing="0"/>
-              <w:rPr>
-                <w:sz w:val="22"/>
-                <w:szCs w:val="22"/>
-              </w:rPr>
-            </w:pPr>
-          </w:p>
-        </w:tc>
-        <w:tc>
-          <w:tcPr>
-            <w:tcW w:w="2490" w:type="dxa"/>
+            <w:tcW w:w="1157" w:type="dxa"/>
+            <w:tcBorders>
+              <w:top w:val="single" w:sz="8" w:space="0" w:color="A3A3A3"/>
+              <w:left w:val="single" w:sz="8" w:space="0" w:color="A3A3A3"/>
+              <w:bottom w:val="single" w:sz="8" w:space="0" w:color="A3A3A3"/>
+              <w:right w:val="single" w:sz="8" w:space="0" w:color="A3A3A3"/>
+            </w:tcBorders>
+          </w:tcPr>
+          <w:p>
+            <w:pPr>
+              <w:pStyle w:val="NormalWeb"/>
+              <w:spacing w:before="0" w:beforeAutospacing="0" w:after="0" w:afterAutospacing="0"/>
+              <w:rPr>
+                <w:sz w:val="22"/>
+                <w:szCs w:val="22"/>
+              </w:rPr>
+            </w:pPr>
+          </w:p>
+        </w:tc>
+        <w:tc>
+          <w:tcPr>
+            <w:tcW w:w="1056" w:type="dxa"/>
+            <w:tcBorders>
+              <w:top w:val="single" w:sz="8" w:space="0" w:color="A3A3A3"/>
+              <w:left w:val="single" w:sz="8" w:space="0" w:color="A3A3A3"/>
+              <w:bottom w:val="single" w:sz="8" w:space="0" w:color="A3A3A3"/>
+              <w:right w:val="single" w:sz="8" w:space="0" w:color="A3A3A3"/>
+            </w:tcBorders>
+          </w:tcPr>
+          <w:p>
+            <w:pPr>
+              <w:pStyle w:val="NormalWeb"/>
+              <w:spacing w:before="0" w:beforeAutospacing="0" w:after="0" w:afterAutospacing="0"/>
+              <w:rPr>
+                <w:sz w:val="22"/>
+                <w:szCs w:val="22"/>
+              </w:rPr>
+            </w:pPr>
+          </w:p>
+        </w:tc>
+        <w:tc>
+          <w:tcPr>
+            <w:tcW w:w="3965" w:type="dxa"/>
+            <w:tcBorders>
+              <w:top w:val="single" w:sz="8" w:space="0" w:color="A3A3A3"/>
+              <w:left w:val="single" w:sz="8" w:space="0" w:color="A3A3A3"/>
+              <w:bottom w:val="single" w:sz="8" w:space="0" w:color="A3A3A3"/>
+              <w:right w:val="single" w:sz="8" w:space="0" w:color="A3A3A3"/>
+            </w:tcBorders>
+          </w:tcPr>
+          <w:p>
+            <w:pPr>
+              <w:pStyle w:val="NormalWeb"/>
+              <w:spacing w:before="0" w:beforeAutospacing="0" w:after="0" w:afterAutospacing="0"/>
+              <w:rPr>
+                <w:sz w:val="22"/>
+                <w:szCs w:val="22"/>
+              </w:rPr>
+            </w:pPr>
+          </w:p>
+        </w:tc>
+        <w:tc>
+          <w:tcPr>
+            <w:tcW w:w="2472" w:type="dxa"/>
             <w:tcBorders>
               <w:top w:val="single" w:sz="4" w:space="0" w:color="auto"/>
               <w:left w:val="single" w:sz="4" w:space="0" w:color="auto"/>
@@ -1925,7 +1846,7 @@
         </w:tc>
         <w:tc>
           <w:tcPr>
-            <w:tcW w:w="2480" w:type="dxa"/>
+            <w:tcW w:w="2457" w:type="dxa"/>
             <w:tcBorders>
               <w:top w:val="single" w:sz="4" w:space="0" w:color="auto"/>
               <w:left w:val="single" w:sz="4" w:space="0" w:color="auto"/>
@@ -1947,7 +1868,7 @@
       <w:tr>
         <w:tc>
           <w:tcPr>
-            <w:tcW w:w="1041" w:type="dxa"/>
+            <w:tcW w:w="1040" w:type="dxa"/>
             <w:tcBorders>
               <w:top w:val="single" w:sz="8" w:space="0" w:color="A3A3A3"/>
               <w:left w:val="single" w:sz="8" w:space="0" w:color="A3A3A3"/>
@@ -1967,7 +1888,7 @@
         </w:tc>
         <w:tc>
           <w:tcPr>
-            <w:tcW w:w="996" w:type="dxa"/>
+            <w:tcW w:w="1217" w:type="dxa"/>
             <w:tcBorders>
               <w:top w:val="single" w:sz="8" w:space="0" w:color="A3A3A3"/>
               <w:left w:val="single" w:sz="8" w:space="0" w:color="A3A3A3"/>
@@ -1987,7 +1908,7 @@
         </w:tc>
         <w:tc>
           <w:tcPr>
-            <w:tcW w:w="8135" w:type="dxa"/>
+            <w:tcW w:w="8039" w:type="dxa"/>
             <w:tcBorders>
               <w:top w:val="single" w:sz="8" w:space="0" w:color="A3A3A3"/>
               <w:left w:val="single" w:sz="8" w:space="0" w:color="A3A3A3"/>
@@ -2030,16 +1951,6 @@
                 <w:szCs w:val="22"/>
               </w:rPr>
             </w:pPr>
-          </w:p>
-          <w:p>
-            <w:pPr>
-              <w:pStyle w:val="NormalWeb"/>
-              <w:spacing w:before="0" w:beforeAutospacing="0" w:after="0" w:afterAutospacing="0"/>
-              <w:rPr>
-                <w:sz w:val="22"/>
-                <w:szCs w:val="22"/>
-              </w:rPr>
-            </w:pPr>
             <w:r>
               <w:rPr>
                 <w:sz w:val="22"/>
@@ -2079,57 +1990,76 @@
                 <w:sz w:val="22"/>
                 <w:szCs w:val="22"/>
               </w:rPr>
-              <w:t>X) This is the Y) choice</w:t>
-            </w:r>
-          </w:p>
-          <w:p>
-            <w:pPr>
-              <w:pStyle w:val="NormalWeb"/>
-              <w:spacing w:before="0" w:beforeAutospacing="0" w:after="0" w:afterAutospacing="0"/>
-              <w:rPr>
-                <w:sz w:val="22"/>
-                <w:szCs w:val="22"/>
-              </w:rPr>
-            </w:pPr>
-            <w:r>
-              <w:rPr>
-                <w:sz w:val="22"/>
-                <w:szCs w:val="22"/>
-              </w:rPr>
-              <w:t>X) This is the Z) choice</w:t>
-            </w:r>
-          </w:p>
-          <w:p>
-            <w:pPr>
-              <w:pStyle w:val="NormalWeb"/>
-              <w:spacing w:before="0" w:beforeAutospacing="0" w:after="0" w:afterAutospacing="0"/>
-              <w:rPr>
-                <w:sz w:val="22"/>
-                <w:szCs w:val="22"/>
-              </w:rPr>
-            </w:pPr>
-          </w:p>
-          <w:p>
-            <w:pPr>
-              <w:pStyle w:val="NormalWeb"/>
-              <w:spacing w:before="0" w:beforeAutospacing="0" w:after="0" w:afterAutospacing="0"/>
-              <w:rPr>
-                <w:sz w:val="22"/>
-                <w:szCs w:val="22"/>
-              </w:rPr>
-            </w:pPr>
-            <w:r>
-              <w:rPr>
-                <w:sz w:val="22"/>
-                <w:szCs w:val="22"/>
-              </w:rPr>
-              <w:t>ANSWER: Z) THIS IS THE Z) CHOICE</w:t>
-            </w:r>
-          </w:p>
-        </w:tc>
-        <w:tc>
-          <w:tcPr>
-            <w:tcW w:w="895" w:type="dxa"/>
+              <w:t>X</w:t>
+            </w:r>
+            <w:r>
+              <w:rPr>
+                <w:sz w:val="22"/>
+                <w:szCs w:val="22"/>
+              </w:rPr>
+              <w:t>) This is the Y) choice</w:t>
+            </w:r>
+          </w:p>
+          <w:p>
+            <w:pPr>
+              <w:pStyle w:val="NormalWeb"/>
+              <w:spacing w:before="0" w:beforeAutospacing="0" w:after="0" w:afterAutospacing="0"/>
+              <w:rPr>
+                <w:sz w:val="22"/>
+                <w:szCs w:val="22"/>
+              </w:rPr>
+            </w:pPr>
+            <w:r>
+              <w:rPr>
+                <w:sz w:val="22"/>
+                <w:szCs w:val="22"/>
+              </w:rPr>
+              <w:t>X</w:t>
+            </w:r>
+            <w:r>
+              <w:rPr>
+                <w:sz w:val="22"/>
+                <w:szCs w:val="22"/>
+              </w:rPr>
+              <w:t>) Th</w:t>
+            </w:r>
+            <w:r>
+              <w:rPr>
+                <w:sz w:val="22"/>
+                <w:szCs w:val="22"/>
+              </w:rPr>
+              <w:t>is answer shouldn’t be capitalized: CaO</w:t>
+            </w:r>
+          </w:p>
+          <w:p/>
+          <w:p>
+            <w:pPr>
+              <w:pStyle w:val="NormalWeb"/>
+              <w:spacing w:before="0" w:beforeAutospacing="0" w:after="0" w:afterAutospacing="0"/>
+              <w:rPr>
+                <w:sz w:val="22"/>
+                <w:szCs w:val="22"/>
+              </w:rPr>
+            </w:pPr>
+            <w:r>
+              <w:rPr>
+                <w:sz w:val="22"/>
+                <w:szCs w:val="22"/>
+              </w:rPr>
+              <w:t xml:space="preserve">ANSWER: Z) </w:t>
+            </w:r>
+            <w:r>
+              <w:rPr>
+                <w:sz w:val="22"/>
+                <w:szCs w:val="22"/>
+              </w:rPr>
+              <w:t>THIS ANSWER SHOULDN’T BE CAPITALIZED: CaO</w:t>
+            </w:r>
+          </w:p>
+        </w:tc>
+        <w:tc>
+          <w:tcPr>
+            <w:tcW w:w="892" w:type="dxa"/>
             <w:tcBorders>
               <w:top w:val="single" w:sz="8" w:space="0" w:color="A3A3A3"/>
               <w:left w:val="single" w:sz="8" w:space="0" w:color="A3A3A3"/>
@@ -2151,28 +2081,28 @@
         </w:tc>
         <w:tc>
           <w:tcPr>
-            <w:tcW w:w="1072" w:type="dxa"/>
-            <w:tcBorders>
-              <w:top w:val="single" w:sz="8" w:space="0" w:color="A3A3A3"/>
-              <w:left w:val="single" w:sz="8" w:space="0" w:color="A3A3A3"/>
-              <w:bottom w:val="single" w:sz="8" w:space="0" w:color="A3A3A3"/>
-              <w:right w:val="single" w:sz="8" w:space="0" w:color="A3A3A3"/>
-            </w:tcBorders>
-          </w:tcPr>
-          <w:p>
-            <w:pPr>
-              <w:pStyle w:val="NormalWeb"/>
-              <w:spacing w:before="0" w:beforeAutospacing="0" w:after="0" w:afterAutospacing="0"/>
-              <w:rPr>
-                <w:sz w:val="22"/>
-                <w:szCs w:val="22"/>
-              </w:rPr>
-            </w:pPr>
-          </w:p>
-        </w:tc>
-        <w:tc>
-          <w:tcPr>
-            <w:tcW w:w="1068" w:type="dxa"/>
+            <w:tcW w:w="1067" w:type="dxa"/>
+            <w:tcBorders>
+              <w:top w:val="single" w:sz="8" w:space="0" w:color="A3A3A3"/>
+              <w:left w:val="single" w:sz="8" w:space="0" w:color="A3A3A3"/>
+              <w:bottom w:val="single" w:sz="8" w:space="0" w:color="A3A3A3"/>
+              <w:right w:val="single" w:sz="8" w:space="0" w:color="A3A3A3"/>
+            </w:tcBorders>
+          </w:tcPr>
+          <w:p>
+            <w:pPr>
+              <w:pStyle w:val="NormalWeb"/>
+              <w:spacing w:before="0" w:beforeAutospacing="0" w:after="0" w:afterAutospacing="0"/>
+              <w:rPr>
+                <w:sz w:val="22"/>
+                <w:szCs w:val="22"/>
+              </w:rPr>
+            </w:pPr>
+          </w:p>
+        </w:tc>
+        <w:tc>
+          <w:tcPr>
+            <w:tcW w:w="1063" w:type="dxa"/>
             <w:tcBorders>
               <w:top w:val="single" w:sz="8" w:space="0" w:color="A3A3A3"/>
               <w:left w:val="single" w:sz="8" w:space="0" w:color="A3A3A3"/>
@@ -2194,7 +2124,7 @@
         </w:tc>
         <w:tc>
           <w:tcPr>
-            <w:tcW w:w="1066" w:type="dxa"/>
+            <w:tcW w:w="1058" w:type="dxa"/>
             <w:tcBorders>
               <w:top w:val="single" w:sz="8" w:space="0" w:color="A3A3A3"/>
               <w:left w:val="single" w:sz="8" w:space="0" w:color="A3A3A3"/>
@@ -2216,7 +2146,7 @@
         </w:tc>
         <w:tc>
           <w:tcPr>
-            <w:tcW w:w="1072" w:type="dxa"/>
+            <w:tcW w:w="1067" w:type="dxa"/>
             <w:tcBorders>
               <w:top w:val="single" w:sz="8" w:space="0" w:color="A3A3A3"/>
               <w:left w:val="single" w:sz="8" w:space="0" w:color="A3A3A3"/>
@@ -2238,70 +2168,70 @@
         </w:tc>
         <w:tc>
           <w:tcPr>
-            <w:tcW w:w="1161" w:type="dxa"/>
-            <w:tcBorders>
-              <w:top w:val="single" w:sz="8" w:space="0" w:color="A3A3A3"/>
-              <w:left w:val="single" w:sz="8" w:space="0" w:color="A3A3A3"/>
-              <w:bottom w:val="single" w:sz="8" w:space="0" w:color="A3A3A3"/>
-              <w:right w:val="single" w:sz="8" w:space="0" w:color="A3A3A3"/>
-            </w:tcBorders>
-          </w:tcPr>
-          <w:p>
-            <w:pPr>
-              <w:pStyle w:val="NormalWeb"/>
-              <w:spacing w:before="0" w:beforeAutospacing="0" w:after="0" w:afterAutospacing="0"/>
-              <w:rPr>
-                <w:sz w:val="22"/>
-                <w:szCs w:val="22"/>
-              </w:rPr>
-            </w:pPr>
-          </w:p>
-        </w:tc>
-        <w:tc>
-          <w:tcPr>
-            <w:tcW w:w="1065" w:type="dxa"/>
-            <w:tcBorders>
-              <w:top w:val="single" w:sz="8" w:space="0" w:color="A3A3A3"/>
-              <w:left w:val="single" w:sz="8" w:space="0" w:color="A3A3A3"/>
-              <w:bottom w:val="single" w:sz="8" w:space="0" w:color="A3A3A3"/>
-              <w:right w:val="single" w:sz="8" w:space="0" w:color="A3A3A3"/>
-            </w:tcBorders>
-          </w:tcPr>
-          <w:p>
-            <w:pPr>
-              <w:pStyle w:val="NormalWeb"/>
-              <w:spacing w:before="0" w:beforeAutospacing="0" w:after="0" w:afterAutospacing="0"/>
-              <w:rPr>
-                <w:sz w:val="22"/>
-                <w:szCs w:val="22"/>
-              </w:rPr>
-            </w:pPr>
-          </w:p>
-        </w:tc>
-        <w:tc>
-          <w:tcPr>
-            <w:tcW w:w="4009" w:type="dxa"/>
-            <w:tcBorders>
-              <w:top w:val="single" w:sz="8" w:space="0" w:color="A3A3A3"/>
-              <w:left w:val="single" w:sz="8" w:space="0" w:color="A3A3A3"/>
-              <w:bottom w:val="single" w:sz="8" w:space="0" w:color="A3A3A3"/>
-              <w:right w:val="single" w:sz="8" w:space="0" w:color="A3A3A3"/>
-            </w:tcBorders>
-          </w:tcPr>
-          <w:p>
-            <w:pPr>
-              <w:pStyle w:val="NormalWeb"/>
-              <w:spacing w:before="0" w:beforeAutospacing="0" w:after="0" w:afterAutospacing="0"/>
-              <w:rPr>
-                <w:sz w:val="22"/>
-                <w:szCs w:val="22"/>
-              </w:rPr>
-            </w:pPr>
-          </w:p>
-        </w:tc>
-        <w:tc>
-          <w:tcPr>
-            <w:tcW w:w="2490" w:type="dxa"/>
+            <w:tcW w:w="1157" w:type="dxa"/>
+            <w:tcBorders>
+              <w:top w:val="single" w:sz="8" w:space="0" w:color="A3A3A3"/>
+              <w:left w:val="single" w:sz="8" w:space="0" w:color="A3A3A3"/>
+              <w:bottom w:val="single" w:sz="8" w:space="0" w:color="A3A3A3"/>
+              <w:right w:val="single" w:sz="8" w:space="0" w:color="A3A3A3"/>
+            </w:tcBorders>
+          </w:tcPr>
+          <w:p>
+            <w:pPr>
+              <w:pStyle w:val="NormalWeb"/>
+              <w:spacing w:before="0" w:beforeAutospacing="0" w:after="0" w:afterAutospacing="0"/>
+              <w:rPr>
+                <w:sz w:val="22"/>
+                <w:szCs w:val="22"/>
+              </w:rPr>
+            </w:pPr>
+          </w:p>
+        </w:tc>
+        <w:tc>
+          <w:tcPr>
+            <w:tcW w:w="1056" w:type="dxa"/>
+            <w:tcBorders>
+              <w:top w:val="single" w:sz="8" w:space="0" w:color="A3A3A3"/>
+              <w:left w:val="single" w:sz="8" w:space="0" w:color="A3A3A3"/>
+              <w:bottom w:val="single" w:sz="8" w:space="0" w:color="A3A3A3"/>
+              <w:right w:val="single" w:sz="8" w:space="0" w:color="A3A3A3"/>
+            </w:tcBorders>
+          </w:tcPr>
+          <w:p>
+            <w:pPr>
+              <w:pStyle w:val="NormalWeb"/>
+              <w:spacing w:before="0" w:beforeAutospacing="0" w:after="0" w:afterAutospacing="0"/>
+              <w:rPr>
+                <w:sz w:val="22"/>
+                <w:szCs w:val="22"/>
+              </w:rPr>
+            </w:pPr>
+          </w:p>
+        </w:tc>
+        <w:tc>
+          <w:tcPr>
+            <w:tcW w:w="3965" w:type="dxa"/>
+            <w:tcBorders>
+              <w:top w:val="single" w:sz="8" w:space="0" w:color="A3A3A3"/>
+              <w:left w:val="single" w:sz="8" w:space="0" w:color="A3A3A3"/>
+              <w:bottom w:val="single" w:sz="8" w:space="0" w:color="A3A3A3"/>
+              <w:right w:val="single" w:sz="8" w:space="0" w:color="A3A3A3"/>
+            </w:tcBorders>
+          </w:tcPr>
+          <w:p>
+            <w:pPr>
+              <w:pStyle w:val="NormalWeb"/>
+              <w:spacing w:before="0" w:beforeAutospacing="0" w:after="0" w:afterAutospacing="0"/>
+              <w:rPr>
+                <w:sz w:val="22"/>
+                <w:szCs w:val="22"/>
+              </w:rPr>
+            </w:pPr>
+          </w:p>
+        </w:tc>
+        <w:tc>
+          <w:tcPr>
+            <w:tcW w:w="2472" w:type="dxa"/>
             <w:tcBorders>
               <w:top w:val="single" w:sz="4" w:space="0" w:color="auto"/>
               <w:left w:val="single" w:sz="4" w:space="0" w:color="auto"/>
@@ -2320,7 +2250,659 @@
         </w:tc>
         <w:tc>
           <w:tcPr>
-            <w:tcW w:w="2480" w:type="dxa"/>
+            <w:tcW w:w="2457" w:type="dxa"/>
+            <w:tcBorders>
+              <w:top w:val="single" w:sz="4" w:space="0" w:color="auto"/>
+              <w:left w:val="single" w:sz="4" w:space="0" w:color="auto"/>
+              <w:bottom w:val="single" w:sz="4" w:space="0" w:color="auto"/>
+              <w:right w:val="single" w:sz="4" w:space="0" w:color="auto"/>
+            </w:tcBorders>
+          </w:tcPr>
+          <w:p>
+            <w:pPr>
+              <w:jc w:val="right"/>
+              <w:rPr>
+                <w:rFonts w:ascii="Times New Roman" w:eastAsia="Times New Roman" w:hAnsi="Times New Roman" w:cs="Times New Roman"/>
+                <w:noProof/>
+              </w:rPr>
+            </w:pPr>
+          </w:p>
+        </w:tc>
+      </w:tr>
+      <w:tr>
+        <w:tc>
+          <w:tcPr>
+            <w:tcW w:w="1040" w:type="dxa"/>
+            <w:tcBorders>
+              <w:top w:val="single" w:sz="8" w:space="0" w:color="A3A3A3"/>
+              <w:left w:val="single" w:sz="8" w:space="0" w:color="A3A3A3"/>
+              <w:bottom w:val="single" w:sz="8" w:space="0" w:color="A3A3A3"/>
+              <w:right w:val="single" w:sz="8" w:space="0" w:color="A3A3A3"/>
+            </w:tcBorders>
+          </w:tcPr>
+          <w:p>
+            <w:pPr>
+              <w:pStyle w:val="NormalWeb"/>
+              <w:spacing w:before="0" w:beforeAutospacing="0" w:after="0" w:afterAutospacing="0"/>
+            </w:pPr>
+            <w:r>
+              <w:t>TOSS-UP</w:t>
+            </w:r>
+          </w:p>
+        </w:tc>
+        <w:tc>
+          <w:tcPr>
+            <w:tcW w:w="1217" w:type="dxa"/>
+            <w:tcBorders>
+              <w:top w:val="single" w:sz="8" w:space="0" w:color="A3A3A3"/>
+              <w:left w:val="single" w:sz="8" w:space="0" w:color="A3A3A3"/>
+              <w:bottom w:val="single" w:sz="8" w:space="0" w:color="A3A3A3"/>
+              <w:right w:val="single" w:sz="8" w:space="0" w:color="A3A3A3"/>
+            </w:tcBorders>
+          </w:tcPr>
+          <w:p>
+            <w:pPr>
+              <w:pStyle w:val="NormalWeb"/>
+              <w:spacing w:before="0" w:beforeAutospacing="0" w:after="0" w:afterAutospacing="0"/>
+            </w:pPr>
+            <w:r>
+              <w:t>Chemistry</w:t>
+            </w:r>
+          </w:p>
+        </w:tc>
+        <w:tc>
+          <w:tcPr>
+            <w:tcW w:w="8039" w:type="dxa"/>
+            <w:tcBorders>
+              <w:top w:val="single" w:sz="8" w:space="0" w:color="A3A3A3"/>
+              <w:left w:val="single" w:sz="8" w:space="0" w:color="A3A3A3"/>
+              <w:bottom w:val="single" w:sz="8" w:space="0" w:color="A3A3A3"/>
+              <w:right w:val="single" w:sz="8" w:space="0" w:color="A3A3A3"/>
+            </w:tcBorders>
+          </w:tcPr>
+          <w:p>
+            <w:pPr>
+              <w:pStyle w:val="NormalWeb"/>
+              <w:spacing w:before="0" w:beforeAutospacing="0" w:after="0" w:afterAutospacing="0"/>
+              <w:rPr>
+                <w:sz w:val="22"/>
+                <w:szCs w:val="22"/>
+              </w:rPr>
+            </w:pPr>
+            <w:r>
+              <w:rPr>
+                <w:i/>
+                <w:iCs/>
+                <w:sz w:val="22"/>
+                <w:szCs w:val="22"/>
+              </w:rPr>
+              <w:t>Multiple Choice</w:t>
+            </w:r>
+            <w:r>
+              <w:rPr>
+                <w:sz w:val="22"/>
+                <w:szCs w:val="22"/>
+              </w:rPr>
+              <w:t xml:space="preserve">    This is a question.</w:t>
+            </w:r>
+          </w:p>
+          <w:p>
+            <w:pPr>
+              <w:pStyle w:val="NormalWeb"/>
+              <w:spacing w:before="0" w:beforeAutospacing="0" w:after="0" w:afterAutospacing="0"/>
+              <w:rPr>
+                <w:sz w:val="22"/>
+                <w:szCs w:val="22"/>
+              </w:rPr>
+            </w:pPr>
+            <w:r>
+              <w:rPr>
+                <w:sz w:val="22"/>
+                <w:szCs w:val="22"/>
+              </w:rPr>
+              <w:t>W) This is the W) choice</w:t>
+            </w:r>
+          </w:p>
+          <w:p>
+            <w:pPr>
+              <w:pStyle w:val="NormalWeb"/>
+              <w:spacing w:before="0" w:beforeAutospacing="0" w:after="0" w:afterAutospacing="0"/>
+              <w:rPr>
+                <w:sz w:val="22"/>
+                <w:szCs w:val="22"/>
+              </w:rPr>
+            </w:pPr>
+            <w:r>
+              <w:rPr>
+                <w:sz w:val="22"/>
+                <w:szCs w:val="22"/>
+              </w:rPr>
+              <w:t>X) This is the X) choice</w:t>
+            </w:r>
+          </w:p>
+          <w:p>
+            <w:pPr>
+              <w:pStyle w:val="NormalWeb"/>
+              <w:spacing w:before="0" w:beforeAutospacing="0" w:after="0" w:afterAutospacing="0"/>
+              <w:rPr>
+                <w:i/>
+                <w:iCs/>
+                <w:sz w:val="22"/>
+                <w:szCs w:val="22"/>
+              </w:rPr>
+            </w:pPr>
+            <w:r>
+              <w:rPr>
+                <w:sz w:val="22"/>
+                <w:szCs w:val="22"/>
+              </w:rPr>
+              <w:t>ANSWER: Z) THIS IS THE Z) CHOICE</w:t>
+            </w:r>
+          </w:p>
+        </w:tc>
+        <w:tc>
+          <w:tcPr>
+            <w:tcW w:w="892" w:type="dxa"/>
+            <w:tcBorders>
+              <w:top w:val="single" w:sz="8" w:space="0" w:color="A3A3A3"/>
+              <w:left w:val="single" w:sz="8" w:space="0" w:color="A3A3A3"/>
+              <w:bottom w:val="single" w:sz="8" w:space="0" w:color="A3A3A3"/>
+              <w:right w:val="single" w:sz="8" w:space="0" w:color="A3A3A3"/>
+            </w:tcBorders>
+            <w:shd w:val="clear" w:color="auto" w:fill="FFCC99"/>
+          </w:tcPr>
+          <w:p>
+            <w:pPr>
+              <w:pStyle w:val="NormalWeb"/>
+              <w:spacing w:before="0" w:beforeAutospacing="0" w:after="0" w:afterAutospacing="0"/>
+              <w:rPr>
+                <w:sz w:val="22"/>
+                <w:szCs w:val="22"/>
+              </w:rPr>
+            </w:pPr>
+          </w:p>
+        </w:tc>
+        <w:tc>
+          <w:tcPr>
+            <w:tcW w:w="1067" w:type="dxa"/>
+            <w:tcBorders>
+              <w:top w:val="single" w:sz="8" w:space="0" w:color="A3A3A3"/>
+              <w:left w:val="single" w:sz="8" w:space="0" w:color="A3A3A3"/>
+              <w:bottom w:val="single" w:sz="8" w:space="0" w:color="A3A3A3"/>
+              <w:right w:val="single" w:sz="8" w:space="0" w:color="A3A3A3"/>
+            </w:tcBorders>
+          </w:tcPr>
+          <w:p>
+            <w:pPr>
+              <w:pStyle w:val="NormalWeb"/>
+              <w:spacing w:before="0" w:beforeAutospacing="0" w:after="0" w:afterAutospacing="0"/>
+              <w:rPr>
+                <w:sz w:val="22"/>
+                <w:szCs w:val="22"/>
+              </w:rPr>
+            </w:pPr>
+          </w:p>
+        </w:tc>
+        <w:tc>
+          <w:tcPr>
+            <w:tcW w:w="1063" w:type="dxa"/>
+            <w:tcBorders>
+              <w:top w:val="single" w:sz="8" w:space="0" w:color="A3A3A3"/>
+              <w:left w:val="single" w:sz="8" w:space="0" w:color="A3A3A3"/>
+              <w:bottom w:val="single" w:sz="8" w:space="0" w:color="A3A3A3"/>
+              <w:right w:val="single" w:sz="8" w:space="0" w:color="A3A3A3"/>
+            </w:tcBorders>
+            <w:shd w:val="clear" w:color="auto" w:fill="E5DFEC"/>
+          </w:tcPr>
+          <w:p>
+            <w:pPr>
+              <w:pStyle w:val="NormalWeb"/>
+              <w:spacing w:before="0" w:beforeAutospacing="0" w:after="0" w:afterAutospacing="0"/>
+              <w:rPr>
+                <w:sz w:val="22"/>
+                <w:szCs w:val="22"/>
+              </w:rPr>
+            </w:pPr>
+          </w:p>
+        </w:tc>
+        <w:tc>
+          <w:tcPr>
+            <w:tcW w:w="1058" w:type="dxa"/>
+            <w:tcBorders>
+              <w:top w:val="single" w:sz="8" w:space="0" w:color="A3A3A3"/>
+              <w:left w:val="single" w:sz="8" w:space="0" w:color="A3A3A3"/>
+              <w:bottom w:val="single" w:sz="8" w:space="0" w:color="A3A3A3"/>
+              <w:right w:val="single" w:sz="8" w:space="0" w:color="A3A3A3"/>
+            </w:tcBorders>
+            <w:shd w:val="clear" w:color="auto" w:fill="DAEEF3"/>
+          </w:tcPr>
+          <w:p>
+            <w:pPr>
+              <w:pStyle w:val="NormalWeb"/>
+              <w:spacing w:before="0" w:beforeAutospacing="0" w:after="0" w:afterAutospacing="0"/>
+              <w:rPr>
+                <w:sz w:val="22"/>
+                <w:szCs w:val="22"/>
+              </w:rPr>
+            </w:pPr>
+          </w:p>
+        </w:tc>
+        <w:tc>
+          <w:tcPr>
+            <w:tcW w:w="1067" w:type="dxa"/>
+            <w:tcBorders>
+              <w:top w:val="single" w:sz="8" w:space="0" w:color="A3A3A3"/>
+              <w:left w:val="single" w:sz="8" w:space="0" w:color="A3A3A3"/>
+              <w:bottom w:val="single" w:sz="8" w:space="0" w:color="A3A3A3"/>
+              <w:right w:val="single" w:sz="8" w:space="0" w:color="A3A3A3"/>
+            </w:tcBorders>
+            <w:shd w:val="clear" w:color="auto" w:fill="DAEEF3"/>
+          </w:tcPr>
+          <w:p>
+            <w:pPr>
+              <w:pStyle w:val="NormalWeb"/>
+              <w:spacing w:before="0" w:beforeAutospacing="0" w:after="0" w:afterAutospacing="0"/>
+              <w:rPr>
+                <w:sz w:val="22"/>
+                <w:szCs w:val="22"/>
+              </w:rPr>
+            </w:pPr>
+          </w:p>
+        </w:tc>
+        <w:tc>
+          <w:tcPr>
+            <w:tcW w:w="1157" w:type="dxa"/>
+            <w:tcBorders>
+              <w:top w:val="single" w:sz="8" w:space="0" w:color="A3A3A3"/>
+              <w:left w:val="single" w:sz="8" w:space="0" w:color="A3A3A3"/>
+              <w:bottom w:val="single" w:sz="8" w:space="0" w:color="A3A3A3"/>
+              <w:right w:val="single" w:sz="8" w:space="0" w:color="A3A3A3"/>
+            </w:tcBorders>
+          </w:tcPr>
+          <w:p>
+            <w:pPr>
+              <w:pStyle w:val="NormalWeb"/>
+              <w:spacing w:before="0" w:beforeAutospacing="0" w:after="0" w:afterAutospacing="0"/>
+              <w:rPr>
+                <w:sz w:val="22"/>
+                <w:szCs w:val="22"/>
+              </w:rPr>
+            </w:pPr>
+          </w:p>
+        </w:tc>
+        <w:tc>
+          <w:tcPr>
+            <w:tcW w:w="1056" w:type="dxa"/>
+            <w:tcBorders>
+              <w:top w:val="single" w:sz="8" w:space="0" w:color="A3A3A3"/>
+              <w:left w:val="single" w:sz="8" w:space="0" w:color="A3A3A3"/>
+              <w:bottom w:val="single" w:sz="8" w:space="0" w:color="A3A3A3"/>
+              <w:right w:val="single" w:sz="8" w:space="0" w:color="A3A3A3"/>
+            </w:tcBorders>
+          </w:tcPr>
+          <w:p>
+            <w:pPr>
+              <w:pStyle w:val="NormalWeb"/>
+              <w:spacing w:before="0" w:beforeAutospacing="0" w:after="0" w:afterAutospacing="0"/>
+              <w:rPr>
+                <w:sz w:val="22"/>
+                <w:szCs w:val="22"/>
+              </w:rPr>
+            </w:pPr>
+          </w:p>
+        </w:tc>
+        <w:tc>
+          <w:tcPr>
+            <w:tcW w:w="3965" w:type="dxa"/>
+            <w:tcBorders>
+              <w:top w:val="single" w:sz="8" w:space="0" w:color="A3A3A3"/>
+              <w:left w:val="single" w:sz="8" w:space="0" w:color="A3A3A3"/>
+              <w:bottom w:val="single" w:sz="8" w:space="0" w:color="A3A3A3"/>
+              <w:right w:val="single" w:sz="8" w:space="0" w:color="A3A3A3"/>
+            </w:tcBorders>
+          </w:tcPr>
+          <w:p>
+            <w:pPr>
+              <w:pStyle w:val="NormalWeb"/>
+              <w:spacing w:before="0" w:beforeAutospacing="0" w:after="0" w:afterAutospacing="0"/>
+              <w:rPr>
+                <w:sz w:val="22"/>
+                <w:szCs w:val="22"/>
+              </w:rPr>
+            </w:pPr>
+          </w:p>
+        </w:tc>
+        <w:tc>
+          <w:tcPr>
+            <w:tcW w:w="2472" w:type="dxa"/>
+            <w:tcBorders>
+              <w:top w:val="single" w:sz="4" w:space="0" w:color="auto"/>
+              <w:left w:val="single" w:sz="4" w:space="0" w:color="auto"/>
+              <w:bottom w:val="single" w:sz="4" w:space="0" w:color="auto"/>
+              <w:right w:val="single" w:sz="4" w:space="0" w:color="auto"/>
+            </w:tcBorders>
+          </w:tcPr>
+          <w:p>
+            <w:pPr>
+              <w:jc w:val="right"/>
+              <w:rPr>
+                <w:rFonts w:ascii="Times New Roman" w:eastAsia="Times New Roman" w:hAnsi="Times New Roman" w:cs="Times New Roman"/>
+              </w:rPr>
+            </w:pPr>
+          </w:p>
+        </w:tc>
+        <w:tc>
+          <w:tcPr>
+            <w:tcW w:w="2457" w:type="dxa"/>
+            <w:tcBorders>
+              <w:top w:val="single" w:sz="4" w:space="0" w:color="auto"/>
+              <w:left w:val="single" w:sz="4" w:space="0" w:color="auto"/>
+              <w:bottom w:val="single" w:sz="4" w:space="0" w:color="auto"/>
+              <w:right w:val="single" w:sz="4" w:space="0" w:color="auto"/>
+            </w:tcBorders>
+          </w:tcPr>
+          <w:p>
+            <w:pPr>
+              <w:jc w:val="right"/>
+              <w:rPr>
+                <w:rFonts w:ascii="Times New Roman" w:eastAsia="Times New Roman" w:hAnsi="Times New Roman" w:cs="Times New Roman"/>
+                <w:noProof/>
+              </w:rPr>
+            </w:pPr>
+          </w:p>
+        </w:tc>
+      </w:tr>
+      <w:tr>
+        <w:tc>
+          <w:tcPr>
+            <w:tcW w:w="1040" w:type="dxa"/>
+            <w:tcBorders>
+              <w:top w:val="single" w:sz="8" w:space="0" w:color="A3A3A3"/>
+              <w:left w:val="single" w:sz="8" w:space="0" w:color="A3A3A3"/>
+              <w:bottom w:val="single" w:sz="8" w:space="0" w:color="A3A3A3"/>
+              <w:right w:val="single" w:sz="8" w:space="0" w:color="A3A3A3"/>
+            </w:tcBorders>
+          </w:tcPr>
+          <w:p>
+            <w:pPr>
+              <w:pStyle w:val="NormalWeb"/>
+              <w:spacing w:before="0" w:beforeAutospacing="0" w:after="0" w:afterAutospacing="0"/>
+            </w:pPr>
+            <w:r>
+              <w:t>BONUS</w:t>
+            </w:r>
+          </w:p>
+        </w:tc>
+        <w:tc>
+          <w:tcPr>
+            <w:tcW w:w="1217" w:type="dxa"/>
+            <w:tcBorders>
+              <w:top w:val="single" w:sz="8" w:space="0" w:color="A3A3A3"/>
+              <w:left w:val="single" w:sz="8" w:space="0" w:color="A3A3A3"/>
+              <w:bottom w:val="single" w:sz="8" w:space="0" w:color="A3A3A3"/>
+              <w:right w:val="single" w:sz="8" w:space="0" w:color="A3A3A3"/>
+            </w:tcBorders>
+          </w:tcPr>
+          <w:p>
+            <w:pPr>
+              <w:pStyle w:val="NormalWeb"/>
+              <w:spacing w:before="0" w:beforeAutospacing="0" w:after="0" w:afterAutospacing="0"/>
+            </w:pPr>
+            <w:r>
+              <w:t>Energy</w:t>
+            </w:r>
+          </w:p>
+        </w:tc>
+        <w:tc>
+          <w:tcPr>
+            <w:tcW w:w="8039" w:type="dxa"/>
+            <w:tcBorders>
+              <w:top w:val="single" w:sz="8" w:space="0" w:color="A3A3A3"/>
+              <w:left w:val="single" w:sz="8" w:space="0" w:color="A3A3A3"/>
+              <w:bottom w:val="single" w:sz="8" w:space="0" w:color="A3A3A3"/>
+              <w:right w:val="single" w:sz="8" w:space="0" w:color="A3A3A3"/>
+            </w:tcBorders>
+          </w:tcPr>
+          <w:p>
+            <w:pPr>
+              <w:pStyle w:val="NormalWeb"/>
+              <w:spacing w:before="0" w:beforeAutospacing="0" w:after="0" w:afterAutospacing="0"/>
+              <w:rPr>
+                <w:sz w:val="22"/>
+                <w:szCs w:val="22"/>
+              </w:rPr>
+            </w:pPr>
+            <w:r>
+              <w:rPr>
+                <w:i/>
+                <w:sz w:val="22"/>
+                <w:szCs w:val="22"/>
+              </w:rPr>
+              <w:t>Multiple Choice</w:t>
+            </w:r>
+            <w:r>
+              <w:rPr>
+                <w:sz w:val="22"/>
+                <w:szCs w:val="22"/>
+              </w:rPr>
+              <w:t xml:space="preserve">    This is an energy question.</w:t>
+            </w:r>
+          </w:p>
+          <w:p/>
+          <w:p>
+            <w:pPr>
+              <w:pStyle w:val="NormalWeb"/>
+              <w:spacing w:before="0" w:beforeAutospacing="0" w:after="0" w:afterAutospacing="0"/>
+              <w:rPr>
+                <w:i/>
+                <w:iCs/>
+                <w:sz w:val="22"/>
+                <w:szCs w:val="22"/>
+              </w:rPr>
+            </w:pPr>
+            <w:r>
+              <w:rPr>
+                <w:sz w:val="22"/>
+                <w:szCs w:val="22"/>
+              </w:rPr>
+              <w:t>ANSWER: THIS IS THE ANSWER</w:t>
+            </w:r>
+          </w:p>
+        </w:tc>
+        <w:tc>
+          <w:tcPr>
+            <w:tcW w:w="892" w:type="dxa"/>
+            <w:tcBorders>
+              <w:top w:val="single" w:sz="8" w:space="0" w:color="A3A3A3"/>
+              <w:left w:val="single" w:sz="8" w:space="0" w:color="A3A3A3"/>
+              <w:bottom w:val="single" w:sz="8" w:space="0" w:color="A3A3A3"/>
+              <w:right w:val="single" w:sz="8" w:space="0" w:color="A3A3A3"/>
+            </w:tcBorders>
+            <w:shd w:val="clear" w:color="auto" w:fill="FFCC99"/>
+          </w:tcPr>
+          <w:p>
+            <w:pPr>
+              <w:pStyle w:val="NormalWeb"/>
+              <w:spacing w:before="0" w:beforeAutospacing="0" w:after="0" w:afterAutospacing="0"/>
+              <w:rPr>
+                <w:sz w:val="22"/>
+                <w:szCs w:val="22"/>
+              </w:rPr>
+            </w:pPr>
+          </w:p>
+        </w:tc>
+        <w:tc>
+          <w:tcPr>
+            <w:tcW w:w="1067" w:type="dxa"/>
+            <w:tcBorders>
+              <w:top w:val="single" w:sz="8" w:space="0" w:color="A3A3A3"/>
+              <w:left w:val="single" w:sz="8" w:space="0" w:color="A3A3A3"/>
+              <w:bottom w:val="single" w:sz="8" w:space="0" w:color="A3A3A3"/>
+              <w:right w:val="single" w:sz="8" w:space="0" w:color="A3A3A3"/>
+            </w:tcBorders>
+          </w:tcPr>
+          <w:p>
+            <w:pPr>
+              <w:pStyle w:val="NormalWeb"/>
+              <w:spacing w:before="0" w:beforeAutospacing="0" w:after="0" w:afterAutospacing="0"/>
+              <w:rPr>
+                <w:sz w:val="22"/>
+                <w:szCs w:val="22"/>
+              </w:rPr>
+            </w:pPr>
+          </w:p>
+        </w:tc>
+        <w:tc>
+          <w:tcPr>
+            <w:tcW w:w="1063" w:type="dxa"/>
+            <w:tcBorders>
+              <w:top w:val="single" w:sz="8" w:space="0" w:color="A3A3A3"/>
+              <w:left w:val="single" w:sz="8" w:space="0" w:color="A3A3A3"/>
+              <w:bottom w:val="single" w:sz="8" w:space="0" w:color="A3A3A3"/>
+              <w:right w:val="single" w:sz="8" w:space="0" w:color="A3A3A3"/>
+            </w:tcBorders>
+            <w:shd w:val="clear" w:color="auto" w:fill="E5DFEC"/>
+          </w:tcPr>
+          <w:p>
+            <w:pPr>
+              <w:pStyle w:val="NormalWeb"/>
+              <w:spacing w:before="0" w:beforeAutospacing="0" w:after="0" w:afterAutospacing="0"/>
+              <w:rPr>
+                <w:sz w:val="22"/>
+                <w:szCs w:val="22"/>
+              </w:rPr>
+            </w:pPr>
+          </w:p>
+        </w:tc>
+        <w:tc>
+          <w:tcPr>
+            <w:tcW w:w="1058" w:type="dxa"/>
+            <w:tcBorders>
+              <w:top w:val="single" w:sz="8" w:space="0" w:color="A3A3A3"/>
+              <w:left w:val="single" w:sz="8" w:space="0" w:color="A3A3A3"/>
+              <w:bottom w:val="single" w:sz="8" w:space="0" w:color="A3A3A3"/>
+              <w:right w:val="single" w:sz="8" w:space="0" w:color="A3A3A3"/>
+            </w:tcBorders>
+            <w:shd w:val="clear" w:color="auto" w:fill="DAEEF3"/>
+          </w:tcPr>
+          <w:p>
+            <w:pPr>
+              <w:pStyle w:val="NormalWeb"/>
+              <w:spacing w:before="0" w:beforeAutospacing="0" w:after="0" w:afterAutospacing="0"/>
+              <w:rPr>
+                <w:sz w:val="22"/>
+                <w:szCs w:val="22"/>
+              </w:rPr>
+            </w:pPr>
+          </w:p>
+        </w:tc>
+        <w:tc>
+          <w:tcPr>
+            <w:tcW w:w="1067" w:type="dxa"/>
+            <w:tcBorders>
+              <w:top w:val="single" w:sz="8" w:space="0" w:color="A3A3A3"/>
+              <w:left w:val="single" w:sz="8" w:space="0" w:color="A3A3A3"/>
+              <w:bottom w:val="single" w:sz="8" w:space="0" w:color="A3A3A3"/>
+              <w:right w:val="single" w:sz="8" w:space="0" w:color="A3A3A3"/>
+            </w:tcBorders>
+            <w:shd w:val="clear" w:color="auto" w:fill="DAEEF3"/>
+          </w:tcPr>
+          <w:p>
+            <w:pPr>
+              <w:pStyle w:val="NormalWeb"/>
+              <w:spacing w:before="0" w:beforeAutospacing="0" w:after="0" w:afterAutospacing="0"/>
+              <w:rPr>
+                <w:sz w:val="22"/>
+                <w:szCs w:val="22"/>
+              </w:rPr>
+            </w:pPr>
+          </w:p>
+        </w:tc>
+        <w:tc>
+          <w:tcPr>
+            <w:tcW w:w="1157" w:type="dxa"/>
+            <w:tcBorders>
+              <w:top w:val="single" w:sz="8" w:space="0" w:color="A3A3A3"/>
+              <w:left w:val="single" w:sz="8" w:space="0" w:color="A3A3A3"/>
+              <w:bottom w:val="single" w:sz="8" w:space="0" w:color="A3A3A3"/>
+              <w:right w:val="single" w:sz="8" w:space="0" w:color="A3A3A3"/>
+            </w:tcBorders>
+          </w:tcPr>
+          <w:p>
+            <w:pPr>
+              <w:pStyle w:val="NormalWeb"/>
+              <w:spacing w:before="0" w:beforeAutospacing="0" w:after="0" w:afterAutospacing="0"/>
+              <w:rPr>
+                <w:sz w:val="22"/>
+                <w:szCs w:val="22"/>
+              </w:rPr>
+            </w:pPr>
+          </w:p>
+        </w:tc>
+        <w:tc>
+          <w:tcPr>
+            <w:tcW w:w="1056" w:type="dxa"/>
+            <w:tcBorders>
+              <w:top w:val="single" w:sz="8" w:space="0" w:color="A3A3A3"/>
+              <w:left w:val="single" w:sz="8" w:space="0" w:color="A3A3A3"/>
+              <w:bottom w:val="single" w:sz="8" w:space="0" w:color="A3A3A3"/>
+              <w:right w:val="single" w:sz="8" w:space="0" w:color="A3A3A3"/>
+            </w:tcBorders>
+          </w:tcPr>
+          <w:p>
+            <w:pPr>
+              <w:pStyle w:val="NormalWeb"/>
+              <w:spacing w:before="0" w:beforeAutospacing="0" w:after="0" w:afterAutospacing="0"/>
+              <w:rPr>
+                <w:sz w:val="22"/>
+                <w:szCs w:val="22"/>
+              </w:rPr>
+            </w:pPr>
+          </w:p>
+        </w:tc>
+        <w:tc>
+          <w:tcPr>
+            <w:tcW w:w="3965" w:type="dxa"/>
+            <w:tcBorders>
+              <w:top w:val="single" w:sz="8" w:space="0" w:color="A3A3A3"/>
+              <w:left w:val="single" w:sz="8" w:space="0" w:color="A3A3A3"/>
+              <w:bottom w:val="single" w:sz="8" w:space="0" w:color="A3A3A3"/>
+              <w:right w:val="single" w:sz="8" w:space="0" w:color="A3A3A3"/>
+            </w:tcBorders>
+          </w:tcPr>
+          <w:p>
+            <w:pPr>
+              <w:pStyle w:val="NormalWeb"/>
+              <w:spacing w:before="0" w:beforeAutospacing="0" w:after="0" w:afterAutospacing="0"/>
+              <w:rPr>
+                <w:sz w:val="22"/>
+                <w:szCs w:val="22"/>
+              </w:rPr>
+            </w:pPr>
+          </w:p>
+        </w:tc>
+        <w:tc>
+          <w:tcPr>
+            <w:tcW w:w="2472" w:type="dxa"/>
+            <w:tcBorders>
+              <w:top w:val="single" w:sz="4" w:space="0" w:color="auto"/>
+              <w:left w:val="single" w:sz="4" w:space="0" w:color="auto"/>
+              <w:bottom w:val="single" w:sz="4" w:space="0" w:color="auto"/>
+              <w:right w:val="single" w:sz="4" w:space="0" w:color="auto"/>
+            </w:tcBorders>
+          </w:tcPr>
+          <w:p>
+            <w:pPr>
+              <w:jc w:val="right"/>
+              <w:rPr>
+                <w:rFonts w:ascii="Times New Roman" w:eastAsia="Times New Roman" w:hAnsi="Times New Roman" w:cs="Times New Roman"/>
+              </w:rPr>
+            </w:pPr>
+          </w:p>
+        </w:tc>
+        <w:tc>
+          <w:tcPr>
+            <w:tcW w:w="2457" w:type="dxa"/>
             <w:tcBorders>
               <w:top w:val="single" w:sz="4" w:space="0" w:color="auto"/>
               <w:left w:val="single" w:sz="4" w:space="0" w:color="auto"/>
@@ -3145,18 +3727,18 @@
 </file>
 
 <file path=customXml/item1.xml><?xml version="1.0" encoding="utf-8"?>
-<p:properties xmlns:p="http://schemas.microsoft.com/office/2006/metadata/properties" xmlns:xsi="http://www.w3.org/2001/XMLSchema-instance" xmlns:pc="http://schemas.microsoft.com/office/infopath/2007/PartnerControls">
-  <documentManagement/>
-</p:properties>
-</file>
-
-<file path=customXml/item2.xml><?xml version="1.0" encoding="utf-8"?>
 <?mso-contentType ?>
 <FormTemplates xmlns="http://schemas.microsoft.com/sharepoint/v3/contenttype/forms">
   <Display>DocumentLibraryForm</Display>
   <Edit>DocumentLibraryForm</Edit>
   <New>DocumentLibraryForm</New>
 </FormTemplates>
+</file>
+
+<file path=customXml/item2.xml><?xml version="1.0" encoding="utf-8"?>
+<p:properties xmlns:p="http://schemas.microsoft.com/office/2006/metadata/properties" xmlns:xsi="http://www.w3.org/2001/XMLSchema-instance" xmlns:pc="http://schemas.microsoft.com/office/infopath/2007/PartnerControls">
+  <documentManagement/>
+</p:properties>
 </file>
 
 <file path=customXml/item3.xml><?xml version="1.0" encoding="utf-8"?>
@@ -3274,18 +3856,18 @@
 </file>
 
 <file path=customXml/itemProps1.xml><?xml version="1.0" encoding="utf-8"?>
-<ds:datastoreItem xmlns:ds="http://schemas.openxmlformats.org/officeDocument/2006/customXml" ds:itemID="{2C62D762-C41D-40D2-A5B2-F8CA090DBDCF}">
+<ds:datastoreItem xmlns:ds="http://schemas.openxmlformats.org/officeDocument/2006/customXml" ds:itemID="{C4E2CFD8-8D34-4DAC-A51D-6BE4C15E2CD3}">
   <ds:schemaRefs>
-    <ds:schemaRef ds:uri="http://schemas.microsoft.com/office/2006/metadata/properties"/>
-    <ds:schemaRef ds:uri="http://schemas.microsoft.com/office/infopath/2007/PartnerControls"/>
+    <ds:schemaRef ds:uri="http://schemas.microsoft.com/sharepoint/v3/contenttype/forms"/>
   </ds:schemaRefs>
 </ds:datastoreItem>
 </file>
 
 <file path=customXml/itemProps2.xml><?xml version="1.0" encoding="utf-8"?>
-<ds:datastoreItem xmlns:ds="http://schemas.openxmlformats.org/officeDocument/2006/customXml" ds:itemID="{C4E2CFD8-8D34-4DAC-A51D-6BE4C15E2CD3}">
+<ds:datastoreItem xmlns:ds="http://schemas.openxmlformats.org/officeDocument/2006/customXml" ds:itemID="{2C62D762-C41D-40D2-A5B2-F8CA090DBDCF}">
   <ds:schemaRefs>
-    <ds:schemaRef ds:uri="http://schemas.microsoft.com/sharepoint/v3/contenttype/forms"/>
+    <ds:schemaRef ds:uri="http://schemas.microsoft.com/office/2006/metadata/properties"/>
+    <ds:schemaRef ds:uri="http://schemas.microsoft.com/office/infopath/2007/PartnerControls"/>
   </ds:schemaRefs>
 </ds:datastoreItem>
 </file>
